--- a/app/webroot/files/danh_sach_ky_ten/.docx
+++ b/app/webroot/files/danh_sach_ky_ten/.docx
@@ -1,6 +1,6 @@
 
 <file path=word/document.xml><?xml version="1.0" encoding="utf-8"?>
-<w:document xmlns:wpc="http://schemas.microsoft.com/office/word/2010/wordprocessingCanvas" xmlns:mc="http://schemas.openxmlformats.org/markup-compatibility/2006" xmlns:o="urn:schemas-microsoft-com:office:office" xmlns:r="http://schemas.openxmlformats.org/officeDocument/2006/relationships" xmlns:m="http://schemas.openxmlformats.org/officeDocument/2006/math" xmlns:v="urn:schemas-microsoft-com:vml" xmlns:wp14="http://schemas.microsoft.com/office/word/2010/wordprocessingDrawing" xmlns:wp="http://schemas.openxmlformats.org/drawingml/2006/wordprocessingDrawing" xmlns:w="http://schemas.openxmlformats.org/wordprocessingml/2006/main" xmlns:w14="http://schemas.microsoft.com/office/word/2010/wordml" xmlns:w10="urn:schemas-microsoft-com:office:word" xmlns:w15="http://schemas.microsoft.com/office/word/2012/wordml" xmlns:wpg="http://schemas.microsoft.com/office/word/2010/wordprocessingGroup" xmlns:wpi="http://schemas.microsoft.com/office/word/2010/wordprocessingInk" xmlns:wne="http://schemas.microsoft.com/office/word/2006/wordml" xmlns:wps="http://schemas.microsoft.com/office/word/2010/wordprocessingShape" xmlns:wpsCustomData="http://www.wps.cn/officeDocument/2013/wpsCustomData" mc:Ignorable="w14 w15 wp14">
+<w:document xmlns:wpc="http://schemas.microsoft.com/office/word/2010/wordprocessingCanvas" xmlns:cx="http://schemas.microsoft.com/office/drawing/2014/chartex" xmlns:cx1="http://schemas.microsoft.com/office/drawing/2015/9/8/chartex" xmlns:cx2="http://schemas.microsoft.com/office/drawing/2015/10/21/chartex" xmlns:cx3="http://schemas.microsoft.com/office/drawing/2016/5/9/chartex" xmlns:cx4="http://schemas.microsoft.com/office/drawing/2016/5/10/chartex" xmlns:cx5="http://schemas.microsoft.com/office/drawing/2016/5/11/chartex" xmlns:cx6="http://schemas.microsoft.com/office/drawing/2016/5/12/chartex" xmlns:cx7="http://schemas.microsoft.com/office/drawing/2016/5/13/chartex" xmlns:cx8="http://schemas.microsoft.com/office/drawing/2016/5/14/chartex" xmlns:mc="http://schemas.openxmlformats.org/markup-compatibility/2006" xmlns:aink="http://schemas.microsoft.com/office/drawing/2016/ink" xmlns:am3d="http://schemas.microsoft.com/office/drawing/2017/model3d" xmlns:o="urn:schemas-microsoft-com:office:office" xmlns:oel="http://schemas.microsoft.com/office/2019/extlst" xmlns:r="http://schemas.openxmlformats.org/officeDocument/2006/relationships" xmlns:m="http://schemas.openxmlformats.org/officeDocument/2006/math" xmlns:v="urn:schemas-microsoft-com:vml" xmlns:wp14="http://schemas.microsoft.com/office/word/2010/wordprocessingDrawing" xmlns:wp="http://schemas.openxmlformats.org/drawingml/2006/wordprocessingDrawing" xmlns:w10="urn:schemas-microsoft-com:office:word" xmlns:w="http://schemas.openxmlformats.org/wordprocessingml/2006/main" xmlns:w14="http://schemas.microsoft.com/office/word/2010/wordml" xmlns:w15="http://schemas.microsoft.com/office/word/2012/wordml" xmlns:w16cex="http://schemas.microsoft.com/office/word/2018/wordml/cex" xmlns:w16cid="http://schemas.microsoft.com/office/word/2016/wordml/cid" xmlns:w16="http://schemas.microsoft.com/office/word/2018/wordml" xmlns:w16sdtdh="http://schemas.microsoft.com/office/word/2020/wordml/sdtdatahash" xmlns:w16se="http://schemas.microsoft.com/office/word/2015/wordml/symex" xmlns:wpg="http://schemas.microsoft.com/office/word/2010/wordprocessingGroup" xmlns:wpi="http://schemas.microsoft.com/office/word/2010/wordprocessingInk" xmlns:wne="http://schemas.microsoft.com/office/word/2006/wordml" xmlns:wps="http://schemas.microsoft.com/office/word/2010/wordprocessingShape" mc:Ignorable="w14 w15 w16se w16cid w16 w16cex w16sdtdh wp14">
   <w:body>
     <w:p>
       <w:pPr>
@@ -11,34 +11,23 @@
           <w:b/>
         </w:rPr>
       </w:pPr>
-      <w:r>
-        <w:fldChar w:fldCharType="begin"/>
-      </w:r>
-      <w:r>
-        <w:instrText xml:space="preserve"> HYPERLINK "about:blank" \h </w:instrText>
-      </w:r>
-      <w:r>
-        <w:fldChar w:fldCharType="separate"/>
-      </w:r>
+      <w:hyperlink r:id="rId9">
+        <w:r>
+          <w:rPr>
+            <w:b/>
+            <w:color w:val="0000FF"/>
+          </w:rPr>
+          <w:t>PHỤ LỤC 6</w:t>
+        </w:r>
+      </w:hyperlink>
       <w:r>
         <w:rPr>
-          <w:b/>
-          <w:color w:val="0000FF"/>
+          <w:noProof/>
         </w:rPr>
-        <w:t>PHỤ LỤC 6</w:t>
-      </w:r>
-      <w:r>
-        <w:rPr>
-          <w:b/>
-          <w:color w:val="0000FF"/>
-        </w:rPr>
-        <w:fldChar w:fldCharType="end"/>
-      </w:r>
-      <w:r>
         <mc:AlternateContent>
           <mc:Choice Requires="wps">
             <w:drawing>
-              <wp:anchor distT="0" distB="0" distL="114300" distR="114300" simplePos="0" relativeHeight="251659264" behindDoc="0" locked="0" layoutInCell="1" allowOverlap="1">
+              <wp:anchor distT="0" distB="0" distL="114300" distR="114300" simplePos="0" relativeHeight="251659264" behindDoc="0" locked="0" layoutInCell="1" allowOverlap="1" wp14:anchorId="526645A9" wp14:editId="388B5889">
                 <wp:simplePos x="0" y="0"/>
                 <wp:positionH relativeFrom="column">
                   <wp:posOffset>4876800</wp:posOffset>
@@ -101,12 +90,9 @@
           </mc:Choice>
           <mc:Fallback>
             <w:pict>
-              <v:rect id="Rectangle 3" o:spid="_x0000_s1026" o:spt="1" style="position:absolute;left:0pt;margin-left:384pt;margin-top:-727.95pt;height:30pt;width:93.3pt;z-index:251659264;mso-width-relative:page;mso-height-relative:page;" fillcolor="#FFFFFF" filled="t" stroked="t" coordsize="21600,21600" o:gfxdata="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">
-                <v:fill on="t" focussize="0,0"/>
-                <v:stroke color="#FFFFFF" miterlimit="8" joinstyle="miter" startarrowwidth="narrow" startarrowlength="short" endarrowwidth="narrow" endarrowlength="short"/>
-                <v:imagedata o:title=""/>
-                <o:lock v:ext="edit" aspectratio="f"/>
-                <v:textbox inset="7.1988188976378pt,3.59842519685039pt,7.1988188976378pt,3.59842519685039pt">
+              <v:rect w14:anchorId="526645A9" id="Rectangle 3" o:spid="_x0000_s1026" style="position:absolute;left:0;text-align:left;margin-left:384pt;margin-top:-727.95pt;width:93.3pt;height:30pt;z-index:251659264;visibility:visible;mso-wrap-style:square;mso-wrap-distance-left:9pt;mso-wrap-distance-top:0;mso-wrap-distance-right:9pt;mso-wrap-distance-bottom:0;mso-position-horizontal:absolute;mso-position-horizontal-relative:text;mso-position-vertical:absolute;mso-position-vertical-relative:text;v-text-anchor:top" o:gfxdata="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" strokecolor="white">
+                <v:stroke startarrowwidth="narrow" startarrowlength="short" endarrowwidth="narrow" endarrowlength="short"/>
+                <v:textbox inset="2.53958mm,1.2694mm,2.53958mm,1.2694mm">
                   <w:txbxContent>
                     <w:p>
                       <w:r>
@@ -128,47 +114,26 @@
     </w:p>
     <w:tbl>
       <w:tblPr>
-        <w:tblStyle w:val="22"/>
+        <w:tblStyle w:val="Style11"/>
         <w:tblW w:w="9203" w:type="dxa"/>
         <w:jc w:val="center"/>
         <w:tblBorders>
-          <w:top w:val="single" w:color="000000" w:sz="4" w:space="0"/>
-          <w:left w:val="single" w:color="000000" w:sz="4" w:space="0"/>
-          <w:bottom w:val="single" w:color="000000" w:sz="4" w:space="0"/>
-          <w:right w:val="single" w:color="000000" w:sz="4" w:space="0"/>
-          <w:insideH w:val="single" w:color="000000" w:sz="4" w:space="0"/>
-          <w:insideV w:val="single" w:color="000000" w:sz="4" w:space="0"/>
+          <w:top w:val="single" w:sz="4" w:space="0" w:color="000000"/>
+          <w:left w:val="single" w:sz="4" w:space="0" w:color="000000"/>
+          <w:bottom w:val="single" w:sz="4" w:space="0" w:color="000000"/>
+          <w:right w:val="single" w:sz="4" w:space="0" w:color="000000"/>
+          <w:insideH w:val="single" w:sz="4" w:space="0" w:color="000000"/>
+          <w:insideV w:val="single" w:sz="4" w:space="0" w:color="000000"/>
         </w:tblBorders>
         <w:tblLayout w:type="fixed"/>
-        <w:tblCellMar>
-          <w:top w:w="0" w:type="dxa"/>
-          <w:left w:w="115" w:type="dxa"/>
-          <w:bottom w:w="0" w:type="dxa"/>
-          <w:right w:w="115" w:type="dxa"/>
-        </w:tblCellMar>
+        <w:tblLook w:val="04A0" w:firstRow="1" w:lastRow="0" w:firstColumn="1" w:lastColumn="0" w:noHBand="0" w:noVBand="1"/>
       </w:tblPr>
       <w:tblGrid>
         <w:gridCol w:w="9203"/>
       </w:tblGrid>
       <w:tr>
-        <w:tblPrEx>
-          <w:tblBorders>
-            <w:top w:val="single" w:color="000000" w:sz="4" w:space="0"/>
-            <w:left w:val="single" w:color="000000" w:sz="4" w:space="0"/>
-            <w:bottom w:val="single" w:color="000000" w:sz="4" w:space="0"/>
-            <w:right w:val="single" w:color="000000" w:sz="4" w:space="0"/>
-            <w:insideH w:val="single" w:color="000000" w:sz="4" w:space="0"/>
-            <w:insideV w:val="single" w:color="000000" w:sz="4" w:space="0"/>
-          </w:tblBorders>
-          <w:tblCellMar>
-            <w:top w:w="0" w:type="dxa"/>
-            <w:left w:w="115" w:type="dxa"/>
-            <w:bottom w:w="0" w:type="dxa"/>
-            <w:right w:w="115" w:type="dxa"/>
-          </w:tblCellMar>
-        </w:tblPrEx>
         <w:trPr>
-          <w:trHeight w:val="13159" w:hRule="atLeast"/>
+          <w:trHeight w:val="13159"/>
           <w:jc w:val="center"/>
         </w:trPr>
         <w:tc>
@@ -178,15 +143,13 @@
           </w:tcPr>
           <w:p>
             <w:pPr>
-              <w:widowControl w:val="0"/>
               <w:tabs>
                 <w:tab w:val="center" w:pos="1843"/>
                 <w:tab w:val="center" w:pos="6804"/>
               </w:tabs>
-              <w:spacing w:after="0" w:line="259" w:lineRule="auto"/>
+              <w:spacing w:after="0"/>
               <w:jc w:val="center"/>
               <w:rPr>
-                <w:rFonts w:ascii="Times New Roman" w:hAnsi="Times New Roman" w:eastAsia="Times New Roman" w:cs="Times New Roman"/>
                 <w:b/>
                 <w:sz w:val="24"/>
                 <w:szCs w:val="24"/>
@@ -195,22 +158,19 @@
           </w:p>
           <w:p>
             <w:pPr>
-              <w:widowControl w:val="0"/>
               <w:tabs>
                 <w:tab w:val="center" w:pos="1843"/>
                 <w:tab w:val="center" w:pos="6804"/>
               </w:tabs>
-              <w:spacing w:after="0" w:line="259" w:lineRule="auto"/>
+              <w:spacing w:after="0"/>
               <w:jc w:val="center"/>
               <w:rPr>
-                <w:rFonts w:ascii="Times New Roman" w:hAnsi="Times New Roman" w:eastAsia="Times New Roman" w:cs="Times New Roman"/>
                 <w:sz w:val="30"/>
                 <w:szCs w:val="30"/>
               </w:rPr>
             </w:pPr>
             <w:r>
               <w:rPr>
-                <w:rFonts w:ascii="Times New Roman" w:hAnsi="Times New Roman" w:eastAsia="Times New Roman" w:cs="Times New Roman"/>
                 <w:sz w:val="30"/>
                 <w:szCs w:val="30"/>
               </w:rPr>
@@ -219,15 +179,13 @@
           </w:p>
           <w:p>
             <w:pPr>
-              <w:widowControl w:val="0"/>
               <w:tabs>
                 <w:tab w:val="center" w:pos="1843"/>
                 <w:tab w:val="center" w:pos="6804"/>
               </w:tabs>
-              <w:spacing w:after="0" w:line="259" w:lineRule="auto"/>
+              <w:spacing w:after="0"/>
               <w:jc w:val="center"/>
               <w:rPr>
-                <w:rFonts w:ascii="Times New Roman" w:hAnsi="Times New Roman" w:eastAsia="Times New Roman" w:cs="Times New Roman"/>
                 <w:b/>
                 <w:sz w:val="30"/>
                 <w:szCs w:val="30"/>
@@ -235,7 +193,6 @@
             </w:pPr>
             <w:r>
               <w:rPr>
-                <w:rFonts w:ascii="Times New Roman" w:hAnsi="Times New Roman" w:eastAsia="Times New Roman" w:cs="Times New Roman"/>
                 <w:b/>
                 <w:sz w:val="30"/>
                 <w:szCs w:val="30"/>
@@ -245,15 +202,12 @@
           </w:p>
           <w:p>
             <w:pPr>
-              <w:widowControl w:val="0"/>
               <w:tabs>
                 <w:tab w:val="center" w:pos="1843"/>
                 <w:tab w:val="center" w:pos="6804"/>
               </w:tabs>
-              <w:spacing w:after="160" w:line="259" w:lineRule="auto"/>
               <w:jc w:val="center"/>
               <w:rPr>
-                <w:rFonts w:ascii="Times New Roman" w:hAnsi="Times New Roman" w:eastAsia="Times New Roman" w:cs="Times New Roman"/>
                 <w:b/>
                 <w:sz w:val="24"/>
                 <w:szCs w:val="24"/>
@@ -262,74 +216,12 @@
           </w:p>
           <w:p>
             <w:pPr>
-              <w:widowControl w:val="0"/>
               <w:tabs>
                 <w:tab w:val="center" w:pos="1843"/>
                 <w:tab w:val="center" w:pos="6804"/>
               </w:tabs>
-              <w:spacing w:after="160" w:line="259" w:lineRule="auto"/>
               <w:jc w:val="center"/>
               <w:rPr>
-                <w:rFonts w:ascii="Times New Roman" w:hAnsi="Times New Roman" w:eastAsia="Times New Roman" w:cs="Times New Roman"/>
-                <w:b/>
-                <w:sz w:val="24"/>
-                <w:szCs w:val="24"/>
-              </w:rPr>
-            </w:pPr>
-            <w:r>
-              <w:rPr>
-                <w:rFonts w:ascii="Courier New" w:hAnsi="Courier New" w:eastAsia="Courier New" w:cs="Courier New"/>
-                <w:b/>
-                <w:sz w:val="24"/>
-                <w:szCs w:val="24"/>
-              </w:rPr>
-              <w:drawing>
-                <wp:inline distT="0" distB="0" distL="0" distR="0">
-                  <wp:extent cx="1305560" cy="1305560"/>
-                  <wp:effectExtent l="0" t="0" r="5080" b="5080"/>
-                  <wp:docPr id="6" name="image2.png" descr="TVU300"/>
-                  <wp:cNvGraphicFramePr/>
-                  <a:graphic xmlns:a="http://schemas.openxmlformats.org/drawingml/2006/main">
-                    <a:graphicData uri="http://schemas.openxmlformats.org/drawingml/2006/picture">
-                      <pic:pic xmlns:pic="http://schemas.openxmlformats.org/drawingml/2006/picture">
-                        <pic:nvPicPr>
-                          <pic:cNvPr id="6" name="image2.png" descr="TVU300"/>
-                          <pic:cNvPicPr preferRelativeResize="0"/>
-                        </pic:nvPicPr>
-                        <pic:blipFill>
-                          <a:blip r:embed="rId7"/>
-                          <a:srcRect/>
-                          <a:stretch>
-                            <a:fillRect/>
-                          </a:stretch>
-                        </pic:blipFill>
-                        <pic:spPr>
-                          <a:xfrm>
-                            <a:off x="0" y="0"/>
-                            <a:ext cx="1305889" cy="1305889"/>
-                          </a:xfrm>
-                          <a:prstGeom prst="rect">
-                            <a:avLst/>
-                          </a:prstGeom>
-                        </pic:spPr>
-                      </pic:pic>
-                    </a:graphicData>
-                  </a:graphic>
-                </wp:inline>
-              </w:drawing>
-            </w:r>
-          </w:p>
-          <w:p>
-            <w:pPr>
-              <w:widowControl w:val="0"/>
-              <w:tabs>
-                <w:tab w:val="center" w:pos="1843"/>
-                <w:tab w:val="center" w:pos="6804"/>
-              </w:tabs>
-              <w:spacing w:after="160" w:line="259" w:lineRule="auto"/>
-              <w:jc w:val="center"/>
-              <w:rPr>
-                <w:rFonts w:ascii="Times New Roman" w:hAnsi="Times New Roman" w:eastAsia="Times New Roman" w:cs="Times New Roman"/>
                 <w:b/>
                 <w:sz w:val="24"/>
                 <w:szCs w:val="24"/>
@@ -338,15 +230,12 @@
           </w:p>
           <w:p>
             <w:pPr>
-              <w:widowControl w:val="0"/>
               <w:tabs>
                 <w:tab w:val="center" w:pos="1843"/>
                 <w:tab w:val="center" w:pos="6804"/>
               </w:tabs>
-              <w:spacing w:after="160" w:line="259" w:lineRule="auto"/>
               <w:jc w:val="center"/>
               <w:rPr>
-                <w:rFonts w:ascii="Times New Roman" w:hAnsi="Times New Roman" w:eastAsia="Times New Roman" w:cs="Times New Roman"/>
                 <w:b/>
                 <w:sz w:val="24"/>
                 <w:szCs w:val="24"/>
@@ -355,15 +244,12 @@
           </w:p>
           <w:p>
             <w:pPr>
-              <w:widowControl w:val="0"/>
               <w:tabs>
                 <w:tab w:val="center" w:pos="1843"/>
                 <w:tab w:val="center" w:pos="6804"/>
               </w:tabs>
-              <w:spacing w:after="160" w:line="259" w:lineRule="auto"/>
               <w:jc w:val="center"/>
               <w:rPr>
-                <w:rFonts w:ascii="Times New Roman" w:hAnsi="Times New Roman" w:eastAsia="Times New Roman" w:cs="Times New Roman"/>
                 <w:b/>
                 <w:sz w:val="24"/>
                 <w:szCs w:val="24"/>
@@ -372,15 +258,26 @@
           </w:p>
           <w:p>
             <w:pPr>
-              <w:widowControl w:val="0"/>
               <w:tabs>
                 <w:tab w:val="center" w:pos="1843"/>
                 <w:tab w:val="center" w:pos="6804"/>
               </w:tabs>
-              <w:spacing w:after="160" w:line="259" w:lineRule="auto"/>
               <w:jc w:val="center"/>
               <w:rPr>
-                <w:rFonts w:ascii="Times New Roman" w:hAnsi="Times New Roman" w:eastAsia="Times New Roman" w:cs="Times New Roman"/>
+                <w:b/>
+                <w:sz w:val="24"/>
+                <w:szCs w:val="24"/>
+              </w:rPr>
+            </w:pPr>
+          </w:p>
+          <w:p>
+            <w:pPr>
+              <w:tabs>
+                <w:tab w:val="center" w:pos="1843"/>
+                <w:tab w:val="center" w:pos="6804"/>
+              </w:tabs>
+              <w:jc w:val="center"/>
+              <w:rPr>
                 <w:b/>
                 <w:color w:val="009900"/>
                 <w:sz w:val="38"/>
@@ -389,7 +286,6 @@
             </w:pPr>
             <w:r>
               <w:rPr>
-                <w:rFonts w:ascii="Times New Roman" w:hAnsi="Times New Roman" w:eastAsia="Times New Roman" w:cs="Times New Roman"/>
                 <w:b/>
                 <w:color w:val="009900"/>
                 <w:sz w:val="38"/>
@@ -400,15 +296,12 @@
           </w:p>
           <w:p>
             <w:pPr>
-              <w:widowControl w:val="0"/>
               <w:tabs>
                 <w:tab w:val="center" w:pos="1843"/>
                 <w:tab w:val="center" w:pos="6804"/>
               </w:tabs>
-              <w:spacing w:after="160" w:line="259" w:lineRule="auto"/>
               <w:jc w:val="center"/>
               <w:rPr>
-                <w:rFonts w:ascii="Times New Roman" w:hAnsi="Times New Roman" w:eastAsia="Times New Roman" w:cs="Times New Roman"/>
                 <w:b/>
                 <w:sz w:val="24"/>
                 <w:szCs w:val="24"/>
@@ -417,48 +310,27 @@
           </w:p>
           <w:tbl>
             <w:tblPr>
-              <w:tblStyle w:val="23"/>
+              <w:tblStyle w:val="Style12"/>
               <w:tblW w:w="7352" w:type="dxa"/>
               <w:jc w:val="center"/>
               <w:tblBorders>
-                <w:top w:val="single" w:color="000000" w:sz="4" w:space="0"/>
-                <w:left w:val="single" w:color="000000" w:sz="4" w:space="0"/>
-                <w:bottom w:val="single" w:color="000000" w:sz="4" w:space="0"/>
-                <w:right w:val="single" w:color="000000" w:sz="4" w:space="0"/>
-                <w:insideH w:val="single" w:color="000000" w:sz="4" w:space="0"/>
-                <w:insideV w:val="single" w:color="000000" w:sz="4" w:space="0"/>
+                <w:top w:val="single" w:sz="4" w:space="0" w:color="000000"/>
+                <w:left w:val="single" w:sz="4" w:space="0" w:color="000000"/>
+                <w:bottom w:val="single" w:sz="4" w:space="0" w:color="000000"/>
+                <w:right w:val="single" w:sz="4" w:space="0" w:color="000000"/>
+                <w:insideH w:val="single" w:sz="4" w:space="0" w:color="000000"/>
+                <w:insideV w:val="single" w:sz="4" w:space="0" w:color="000000"/>
               </w:tblBorders>
               <w:tblLayout w:type="fixed"/>
-              <w:tblCellMar>
-                <w:top w:w="0" w:type="dxa"/>
-                <w:left w:w="115" w:type="dxa"/>
-                <w:bottom w:w="0" w:type="dxa"/>
-                <w:right w:w="115" w:type="dxa"/>
-              </w:tblCellMar>
+              <w:tblLook w:val="04A0" w:firstRow="1" w:lastRow="0" w:firstColumn="1" w:lastColumn="0" w:noHBand="0" w:noVBand="1"/>
             </w:tblPr>
             <w:tblGrid>
               <w:gridCol w:w="2717"/>
               <w:gridCol w:w="4635"/>
             </w:tblGrid>
             <w:tr>
-              <w:tblPrEx>
-                <w:tblBorders>
-                  <w:top w:val="single" w:color="000000" w:sz="4" w:space="0"/>
-                  <w:left w:val="single" w:color="000000" w:sz="4" w:space="0"/>
-                  <w:bottom w:val="single" w:color="000000" w:sz="4" w:space="0"/>
-                  <w:right w:val="single" w:color="000000" w:sz="4" w:space="0"/>
-                  <w:insideH w:val="single" w:color="000000" w:sz="4" w:space="0"/>
-                  <w:insideV w:val="single" w:color="000000" w:sz="4" w:space="0"/>
-                </w:tblBorders>
-                <w:tblCellMar>
-                  <w:top w:w="0" w:type="dxa"/>
-                  <w:left w:w="115" w:type="dxa"/>
-                  <w:bottom w:w="0" w:type="dxa"/>
-                  <w:right w:w="115" w:type="dxa"/>
-                </w:tblCellMar>
-              </w:tblPrEx>
               <w:trPr>
-                <w:trHeight w:val="505" w:hRule="atLeast"/>
+                <w:trHeight w:val="505"/>
                 <w:jc w:val="center"/>
               </w:trPr>
               <w:tc>
@@ -474,14 +346,12 @@
                 </w:tcPr>
                 <w:p>
                   <w:pPr>
-                    <w:widowControl w:val="0"/>
                     <w:tabs>
                       <w:tab w:val="center" w:pos="1843"/>
                       <w:tab w:val="center" w:pos="6804"/>
                     </w:tabs>
                     <w:spacing w:before="60" w:after="60" w:line="276" w:lineRule="auto"/>
                     <w:rPr>
-                      <w:rFonts w:ascii="Times New Roman" w:hAnsi="Times New Roman" w:eastAsia="Times New Roman" w:cs="Times New Roman"/>
                       <w:b/>
                       <w:sz w:val="30"/>
                       <w:szCs w:val="30"/>
@@ -489,7 +359,6 @@
                   </w:pPr>
                   <w:r>
                     <w:rPr>
-                      <w:rFonts w:ascii="Times New Roman" w:hAnsi="Times New Roman" w:eastAsia="Times New Roman" w:cs="Times New Roman"/>
                       <w:b/>
                       <w:sz w:val="30"/>
                       <w:szCs w:val="30"/>
@@ -511,13 +380,11 @@
                 </w:tcPr>
                 <w:p>
                   <w:pPr>
-                    <w:widowControl w:val="0"/>
                     <w:tabs>
                       <w:tab w:val="center" w:pos="6804"/>
                     </w:tabs>
                     <w:spacing w:before="60" w:after="60" w:line="276" w:lineRule="auto"/>
                     <w:rPr>
-                      <w:rFonts w:ascii="Times New Roman" w:hAnsi="Times New Roman" w:eastAsia="Times New Roman" w:cs="Times New Roman"/>
                       <w:b/>
                       <w:sz w:val="30"/>
                       <w:szCs w:val="30"/>
@@ -525,43 +392,22 @@
                   </w:pPr>
                   <w:r>
                     <w:rPr>
-                      <w:rFonts w:hint="default" w:cs="Times New Roman"/>
-                      <w:b/>
-                      <w:sz w:val="30"/>
-                      <w:szCs w:val="30"/>
-                      <w:lang w:val="en-US"/>
-                    </w:rPr>
-                    <w:t>Thử chương trình đào tạo</w:t>
-                  </w:r>
-                  <w:r>
-                    <w:rPr>
-                      <w:rFonts w:ascii="Times New Roman" w:hAnsi="Times New Roman" w:eastAsia="Times New Roman" w:cs="Times New Roman"/>
                       <w:b/>
                       <w:sz w:val="30"/>
                       <w:szCs w:val="30"/>
                     </w:rPr>
-                    <w:t xml:space="preserve"> </w:t>
+                    <w:t xml:space="preserve">Thử chương trình đào tạo </w:t>
                   </w:r>
                   <w:r>
                     <w:rPr>
-                      <w:rFonts w:ascii="Times New Roman" w:hAnsi="Times New Roman" w:eastAsia="Times New Roman" w:cs="Times New Roman"/>
                       <w:sz w:val="28"/>
                       <w:szCs w:val="28"/>
                     </w:rPr>
-                    <w:t>(</w:t>
+                    <w:t>(Test curriculumn</w:t>
                   </w:r>
                   <w:r>
                     <w:rPr>
-                      <w:rFonts w:hint="default" w:cs="Times New Roman"/>
-                      <w:sz w:val="28"/>
-                      <w:szCs w:val="28"/>
-                      <w:lang w:val="en-US"/>
-                    </w:rPr>
-                    <w:t>Test curriculumn</w:t>
-                  </w:r>
-                  <w:r>
-                    <w:rPr>
-                      <w:rFonts w:ascii="Times New Roman" w:hAnsi="Times New Roman" w:eastAsia="Courier New" w:cs="Times New Roman"/>
+                      <w:rFonts w:eastAsia="Courier New"/>
                       <w:sz w:val="28"/>
                       <w:szCs w:val="28"/>
                     </w:rPr>
@@ -571,24 +417,8 @@
               </w:tc>
             </w:tr>
             <w:tr>
-              <w:tblPrEx>
-                <w:tblBorders>
-                  <w:top w:val="single" w:color="000000" w:sz="4" w:space="0"/>
-                  <w:left w:val="single" w:color="000000" w:sz="4" w:space="0"/>
-                  <w:bottom w:val="single" w:color="000000" w:sz="4" w:space="0"/>
-                  <w:right w:val="single" w:color="000000" w:sz="4" w:space="0"/>
-                  <w:insideH w:val="single" w:color="000000" w:sz="4" w:space="0"/>
-                  <w:insideV w:val="single" w:color="000000" w:sz="4" w:space="0"/>
-                </w:tblBorders>
-                <w:tblCellMar>
-                  <w:top w:w="0" w:type="dxa"/>
-                  <w:left w:w="115" w:type="dxa"/>
-                  <w:bottom w:w="0" w:type="dxa"/>
-                  <w:right w:w="115" w:type="dxa"/>
-                </w:tblCellMar>
-              </w:tblPrEx>
               <w:trPr>
-                <w:trHeight w:val="505" w:hRule="atLeast"/>
+                <w:trHeight w:val="505"/>
                 <w:jc w:val="center"/>
               </w:trPr>
               <w:tc>
@@ -604,43 +434,24 @@
                 </w:tcPr>
                 <w:p>
                   <w:pPr>
-                    <w:widowControl w:val="0"/>
                     <w:tabs>
                       <w:tab w:val="center" w:pos="1843"/>
                       <w:tab w:val="center" w:pos="6804"/>
                     </w:tabs>
                     <w:spacing w:before="60" w:after="60" w:line="276" w:lineRule="auto"/>
                     <w:rPr>
-                      <w:rFonts w:ascii="Times New Roman" w:hAnsi="Times New Roman" w:eastAsia="Times New Roman" w:cs="Times New Roman"/>
                       <w:b/>
-                      <w:color w:val="558ED5" w:themeColor="text2" w:themeTint="99"/>
+                      <w:color w:val="548DD4" w:themeColor="text2" w:themeTint="99"/>
                       <w:sz w:val="30"/>
                       <w:szCs w:val="30"/>
-                      <w14:textFill>
-                        <w14:solidFill>
-                          <w14:schemeClr w14:val="tx2">
-                            <w14:lumMod w14:val="60000"/>
-                            <w14:lumOff w14:val="40000"/>
-                          </w14:schemeClr>
-                        </w14:solidFill>
-                      </w14:textFill>
                     </w:rPr>
                   </w:pPr>
                   <w:r>
                     <w:rPr>
-                      <w:rFonts w:ascii="Times New Roman" w:hAnsi="Times New Roman" w:eastAsia="Times New Roman" w:cs="Times New Roman"/>
                       <w:b/>
-                      <w:color w:val="558ED5" w:themeColor="text2" w:themeTint="99"/>
+                      <w:color w:val="548DD4" w:themeColor="text2" w:themeTint="99"/>
                       <w:sz w:val="30"/>
                       <w:szCs w:val="30"/>
-                      <w14:textFill>
-                        <w14:solidFill>
-                          <w14:schemeClr w14:val="tx2">
-                            <w14:lumMod w14:val="60000"/>
-                            <w14:lumOff w14:val="40000"/>
-                          </w14:schemeClr>
-                        </w14:solidFill>
-                      </w14:textFill>
                     </w:rPr>
                     <w:t>Trình độ đào tạo:</w:t>
                   </w:r>
@@ -659,44 +470,23 @@
                 </w:tcPr>
                 <w:p>
                   <w:pPr>
-                    <w:widowControl w:val="0"/>
                     <w:tabs>
                       <w:tab w:val="center" w:pos="6804"/>
                     </w:tabs>
                     <w:spacing w:before="60" w:after="60" w:line="276" w:lineRule="auto"/>
                     <w:rPr>
-                      <w:rFonts w:hint="default" w:ascii="Times New Roman" w:hAnsi="Times New Roman" w:eastAsia="Times New Roman" w:cs="Times New Roman"/>
                       <w:b/>
-                      <w:color w:val="558ED5" w:themeColor="text2" w:themeTint="99"/>
+                      <w:color w:val="548DD4" w:themeColor="text2" w:themeTint="99"/>
                       <w:sz w:val="30"/>
                       <w:szCs w:val="30"/>
-                      <w:lang w:val="en-US"/>
-                      <w14:textFill>
-                        <w14:solidFill>
-                          <w14:schemeClr w14:val="tx2">
-                            <w14:lumMod w14:val="60000"/>
-                            <w14:lumOff w14:val="40000"/>
-                          </w14:schemeClr>
-                        </w14:solidFill>
-                      </w14:textFill>
                     </w:rPr>
                   </w:pPr>
                   <w:r>
                     <w:rPr>
-                      <w:rFonts w:hint="default" w:cs="Times New Roman"/>
                       <w:b/>
-                      <w:color w:val="558ED5" w:themeColor="text2" w:themeTint="99"/>
+                      <w:color w:val="548DD4" w:themeColor="text2" w:themeTint="99"/>
                       <w:sz w:val="30"/>
                       <w:szCs w:val="30"/>
-                      <w:lang w:val="en-US"/>
-                      <w14:textFill>
-                        <w14:solidFill>
-                          <w14:schemeClr w14:val="tx2">
-                            <w14:lumMod w14:val="60000"/>
-                            <w14:lumOff w14:val="40000"/>
-                          </w14:schemeClr>
-                        </w14:solidFill>
-                      </w14:textFill>
                     </w:rPr>
                     <w:t>Đại học</w:t>
                   </w:r>
@@ -704,24 +494,8 @@
               </w:tc>
             </w:tr>
             <w:tr>
-              <w:tblPrEx>
-                <w:tblBorders>
-                  <w:top w:val="single" w:color="000000" w:sz="4" w:space="0"/>
-                  <w:left w:val="single" w:color="000000" w:sz="4" w:space="0"/>
-                  <w:bottom w:val="single" w:color="000000" w:sz="4" w:space="0"/>
-                  <w:right w:val="single" w:color="000000" w:sz="4" w:space="0"/>
-                  <w:insideH w:val="single" w:color="000000" w:sz="4" w:space="0"/>
-                  <w:insideV w:val="single" w:color="000000" w:sz="4" w:space="0"/>
-                </w:tblBorders>
-                <w:tblCellMar>
-                  <w:top w:w="0" w:type="dxa"/>
-                  <w:left w:w="115" w:type="dxa"/>
-                  <w:bottom w:w="0" w:type="dxa"/>
-                  <w:right w:w="115" w:type="dxa"/>
-                </w:tblCellMar>
-              </w:tblPrEx>
               <w:trPr>
-                <w:trHeight w:val="334" w:hRule="atLeast"/>
+                <w:trHeight w:val="334"/>
                 <w:jc w:val="center"/>
               </w:trPr>
               <w:tc>
@@ -737,43 +511,24 @@
                 </w:tcPr>
                 <w:p>
                   <w:pPr>
-                    <w:widowControl w:val="0"/>
                     <w:tabs>
                       <w:tab w:val="center" w:pos="1843"/>
                       <w:tab w:val="center" w:pos="6804"/>
                     </w:tabs>
                     <w:spacing w:before="60" w:after="60" w:line="276" w:lineRule="auto"/>
                     <w:rPr>
-                      <w:rFonts w:ascii="Times New Roman" w:hAnsi="Times New Roman" w:eastAsia="Times New Roman" w:cs="Times New Roman"/>
                       <w:b/>
-                      <w:color w:val="558ED5" w:themeColor="text2" w:themeTint="99"/>
+                      <w:color w:val="548DD4" w:themeColor="text2" w:themeTint="99"/>
                       <w:sz w:val="30"/>
                       <w:szCs w:val="30"/>
-                      <w14:textFill>
-                        <w14:solidFill>
-                          <w14:schemeClr w14:val="tx2">
-                            <w14:lumMod w14:val="60000"/>
-                            <w14:lumOff w14:val="40000"/>
-                          </w14:schemeClr>
-                        </w14:solidFill>
-                      </w14:textFill>
                     </w:rPr>
                   </w:pPr>
                   <w:r>
                     <w:rPr>
-                      <w:rFonts w:ascii="Times New Roman" w:hAnsi="Times New Roman" w:eastAsia="Times New Roman" w:cs="Times New Roman"/>
                       <w:b/>
-                      <w:color w:val="558ED5" w:themeColor="text2" w:themeTint="99"/>
+                      <w:color w:val="548DD4" w:themeColor="text2" w:themeTint="99"/>
                       <w:sz w:val="30"/>
                       <w:szCs w:val="30"/>
-                      <w14:textFill>
-                        <w14:solidFill>
-                          <w14:schemeClr w14:val="tx2">
-                            <w14:lumMod w14:val="60000"/>
-                            <w14:lumOff w14:val="40000"/>
-                          </w14:schemeClr>
-                        </w14:solidFill>
-                      </w14:textFill>
                     </w:rPr>
                     <w:t>Ngành đào tạo:</w:t>
                   </w:r>
@@ -792,44 +547,23 @@
                 </w:tcPr>
                 <w:p>
                   <w:pPr>
-                    <w:widowControl w:val="0"/>
                     <w:tabs>
                       <w:tab w:val="center" w:pos="6804"/>
                     </w:tabs>
                     <w:spacing w:before="60" w:after="60" w:line="276" w:lineRule="auto"/>
                     <w:rPr>
-                      <w:rFonts w:hint="default" w:ascii="Times New Roman" w:hAnsi="Times New Roman" w:eastAsia="Times New Roman" w:cs="Times New Roman"/>
                       <w:b/>
-                      <w:color w:val="558ED5" w:themeColor="text2" w:themeTint="99"/>
+                      <w:color w:val="548DD4" w:themeColor="text2" w:themeTint="99"/>
                       <w:sz w:val="30"/>
                       <w:szCs w:val="30"/>
-                      <w:lang w:val="en-US"/>
-                      <w14:textFill>
-                        <w14:solidFill>
-                          <w14:schemeClr w14:val="tx2">
-                            <w14:lumMod w14:val="60000"/>
-                            <w14:lumOff w14:val="40000"/>
-                          </w14:schemeClr>
-                        </w14:solidFill>
-                      </w14:textFill>
                     </w:rPr>
                   </w:pPr>
                   <w:r>
                     <w:rPr>
-                      <w:rFonts w:hint="default" w:cs="Times New Roman"/>
                       <w:b/>
-                      <w:color w:val="558ED5" w:themeColor="text2" w:themeTint="99"/>
+                      <w:color w:val="548DD4" w:themeColor="text2" w:themeTint="99"/>
                       <w:sz w:val="30"/>
                       <w:szCs w:val="30"/>
-                      <w:lang w:val="en-US"/>
-                      <w14:textFill>
-                        <w14:solidFill>
-                          <w14:schemeClr w14:val="tx2">
-                            <w14:lumMod w14:val="60000"/>
-                            <w14:lumOff w14:val="40000"/>
-                          </w14:schemeClr>
-                        </w14:solidFill>
-                      </w14:textFill>
                     </w:rPr>
                     <w:t>Tài chính - Ngân hàng</w:t>
                   </w:r>
@@ -837,24 +571,8 @@
               </w:tc>
             </w:tr>
             <w:tr>
-              <w:tblPrEx>
-                <w:tblBorders>
-                  <w:top w:val="single" w:color="000000" w:sz="4" w:space="0"/>
-                  <w:left w:val="single" w:color="000000" w:sz="4" w:space="0"/>
-                  <w:bottom w:val="single" w:color="000000" w:sz="4" w:space="0"/>
-                  <w:right w:val="single" w:color="000000" w:sz="4" w:space="0"/>
-                  <w:insideH w:val="single" w:color="000000" w:sz="4" w:space="0"/>
-                  <w:insideV w:val="single" w:color="000000" w:sz="4" w:space="0"/>
-                </w:tblBorders>
-                <w:tblCellMar>
-                  <w:top w:w="0" w:type="dxa"/>
-                  <w:left w:w="115" w:type="dxa"/>
-                  <w:bottom w:w="0" w:type="dxa"/>
-                  <w:right w:w="115" w:type="dxa"/>
-                </w:tblCellMar>
-              </w:tblPrEx>
               <w:trPr>
-                <w:trHeight w:val="505" w:hRule="atLeast"/>
+                <w:trHeight w:val="505"/>
                 <w:jc w:val="center"/>
               </w:trPr>
               <w:tc>
@@ -870,14 +588,12 @@
                 </w:tcPr>
                 <w:p>
                   <w:pPr>
-                    <w:widowControl w:val="0"/>
                     <w:tabs>
                       <w:tab w:val="center" w:pos="1843"/>
                       <w:tab w:val="center" w:pos="6804"/>
                     </w:tabs>
                     <w:spacing w:before="60" w:after="60" w:line="276" w:lineRule="auto"/>
                     <w:rPr>
-                      <w:rFonts w:ascii="Times New Roman" w:hAnsi="Times New Roman" w:eastAsia="Times New Roman" w:cs="Times New Roman"/>
                       <w:b/>
                       <w:sz w:val="30"/>
                       <w:szCs w:val="30"/>
@@ -885,7 +601,6 @@
                   </w:pPr>
                   <w:r>
                     <w:rPr>
-                      <w:rFonts w:ascii="Times New Roman" w:hAnsi="Times New Roman" w:eastAsia="Times New Roman" w:cs="Times New Roman"/>
                       <w:b/>
                       <w:sz w:val="30"/>
                       <w:szCs w:val="30"/>
@@ -907,14 +622,12 @@
                 </w:tcPr>
                 <w:p>
                   <w:pPr>
-                    <w:widowControl w:val="0"/>
                     <w:tabs>
                       <w:tab w:val="center" w:pos="1843"/>
                       <w:tab w:val="center" w:pos="6804"/>
                     </w:tabs>
                     <w:spacing w:before="60" w:after="60" w:line="276" w:lineRule="auto"/>
                     <w:rPr>
-                      <w:rFonts w:ascii="Times New Roman" w:hAnsi="Times New Roman" w:eastAsia="Times New Roman" w:cs="Times New Roman"/>
                       <w:b/>
                       <w:sz w:val="30"/>
                       <w:szCs w:val="30"/>
@@ -922,20 +635,10 @@
                   </w:pPr>
                   <w:r>
                     <w:rPr>
-                      <w:rFonts w:hint="default" w:cs="Times New Roman"/>
                       <w:b/>
-                      <w:color w:val="558ED5" w:themeColor="text2" w:themeTint="99"/>
+                      <w:color w:val="548DD4" w:themeColor="text2" w:themeTint="99"/>
                       <w:sz w:val="30"/>
                       <w:szCs w:val="30"/>
-                      <w:lang w:val="en-US"/>
-                      <w14:textFill>
-                        <w14:solidFill>
-                          <w14:schemeClr w14:val="tx2">
-                            <w14:lumMod w14:val="60000"/>
-                            <w14:lumOff w14:val="40000"/>
-                          </w14:schemeClr>
-                        </w14:solidFill>
-                      </w14:textFill>
                     </w:rPr>
                     <w:t>9340201</w:t>
                   </w:r>
@@ -943,24 +646,8 @@
               </w:tc>
             </w:tr>
             <w:tr>
-              <w:tblPrEx>
-                <w:tblBorders>
-                  <w:top w:val="single" w:color="000000" w:sz="4" w:space="0"/>
-                  <w:left w:val="single" w:color="000000" w:sz="4" w:space="0"/>
-                  <w:bottom w:val="single" w:color="000000" w:sz="4" w:space="0"/>
-                  <w:right w:val="single" w:color="000000" w:sz="4" w:space="0"/>
-                  <w:insideH w:val="single" w:color="000000" w:sz="4" w:space="0"/>
-                  <w:insideV w:val="single" w:color="000000" w:sz="4" w:space="0"/>
-                </w:tblBorders>
-                <w:tblCellMar>
-                  <w:top w:w="0" w:type="dxa"/>
-                  <w:left w:w="115" w:type="dxa"/>
-                  <w:bottom w:w="0" w:type="dxa"/>
-                  <w:right w:w="115" w:type="dxa"/>
-                </w:tblCellMar>
-              </w:tblPrEx>
               <w:trPr>
-                <w:trHeight w:val="505" w:hRule="atLeast"/>
+                <w:trHeight w:val="505"/>
                 <w:jc w:val="center"/>
               </w:trPr>
               <w:tc>
@@ -976,43 +663,24 @@
                 </w:tcPr>
                 <w:p>
                   <w:pPr>
-                    <w:widowControl w:val="0"/>
                     <w:tabs>
                       <w:tab w:val="center" w:pos="1843"/>
                       <w:tab w:val="center" w:pos="6804"/>
                     </w:tabs>
                     <w:spacing w:before="60" w:after="60" w:line="276" w:lineRule="auto"/>
                     <w:rPr>
-                      <w:rFonts w:ascii="Times New Roman" w:hAnsi="Times New Roman" w:eastAsia="Times New Roman" w:cs="Times New Roman"/>
                       <w:b/>
-                      <w:color w:val="558ED5" w:themeColor="text2" w:themeTint="99"/>
+                      <w:color w:val="548DD4" w:themeColor="text2" w:themeTint="99"/>
                       <w:sz w:val="30"/>
                       <w:szCs w:val="30"/>
-                      <w14:textFill>
-                        <w14:solidFill>
-                          <w14:schemeClr w14:val="tx2">
-                            <w14:lumMod w14:val="60000"/>
-                            <w14:lumOff w14:val="40000"/>
-                          </w14:schemeClr>
-                        </w14:solidFill>
-                      </w14:textFill>
                     </w:rPr>
                   </w:pPr>
                   <w:r>
                     <w:rPr>
-                      <w:rFonts w:ascii="Times New Roman" w:hAnsi="Times New Roman" w:eastAsia="Times New Roman" w:cs="Times New Roman"/>
                       <w:b/>
-                      <w:color w:val="558ED5" w:themeColor="text2" w:themeTint="99"/>
+                      <w:color w:val="548DD4" w:themeColor="text2" w:themeTint="99"/>
                       <w:sz w:val="30"/>
                       <w:szCs w:val="30"/>
-                      <w14:textFill>
-                        <w14:solidFill>
-                          <w14:schemeClr w14:val="tx2">
-                            <w14:lumMod w14:val="60000"/>
-                            <w14:lumOff w14:val="40000"/>
-                          </w14:schemeClr>
-                        </w14:solidFill>
-                      </w14:textFill>
                     </w:rPr>
                     <w:t>Hình thức đào tạo:</w:t>
                   </w:r>
@@ -1031,45 +699,24 @@
                 </w:tcPr>
                 <w:p>
                   <w:pPr>
-                    <w:widowControl w:val="0"/>
                     <w:tabs>
                       <w:tab w:val="center" w:pos="1843"/>
                       <w:tab w:val="center" w:pos="6804"/>
                     </w:tabs>
                     <w:spacing w:before="60" w:after="60" w:line="276" w:lineRule="auto"/>
                     <w:rPr>
-                      <w:rFonts w:hint="default" w:ascii="Times New Roman" w:hAnsi="Times New Roman" w:eastAsia="Times New Roman" w:cs="Times New Roman"/>
                       <w:b/>
-                      <w:color w:val="558ED5" w:themeColor="text2" w:themeTint="99"/>
+                      <w:color w:val="548DD4" w:themeColor="text2" w:themeTint="99"/>
                       <w:sz w:val="30"/>
                       <w:szCs w:val="30"/>
-                      <w:lang w:val="en-US"/>
-                      <w14:textFill>
-                        <w14:solidFill>
-                          <w14:schemeClr w14:val="tx2">
-                            <w14:lumMod w14:val="60000"/>
-                            <w14:lumOff w14:val="40000"/>
-                          </w14:schemeClr>
-                        </w14:solidFill>
-                      </w14:textFill>
                     </w:rPr>
                   </w:pPr>
                   <w:r>
                     <w:rPr>
-                      <w:rFonts w:hint="default" w:cs="Times New Roman"/>
                       <w:b/>
-                      <w:color w:val="558ED5" w:themeColor="text2" w:themeTint="99"/>
+                      <w:color w:val="548DD4" w:themeColor="text2" w:themeTint="99"/>
                       <w:sz w:val="30"/>
                       <w:szCs w:val="30"/>
-                      <w:lang w:val="en-US"/>
-                      <w14:textFill>
-                        <w14:solidFill>
-                          <w14:schemeClr w14:val="tx2">
-                            <w14:lumMod w14:val="60000"/>
-                            <w14:lumOff w14:val="40000"/>
-                          </w14:schemeClr>
-                        </w14:solidFill>
-                      </w14:textFill>
                     </w:rPr>
                     <w:t>Đào tạo từ xa</w:t>
                   </w:r>
@@ -1077,24 +724,8 @@
               </w:tc>
             </w:tr>
             <w:tr>
-              <w:tblPrEx>
-                <w:tblBorders>
-                  <w:top w:val="single" w:color="000000" w:sz="4" w:space="0"/>
-                  <w:left w:val="single" w:color="000000" w:sz="4" w:space="0"/>
-                  <w:bottom w:val="single" w:color="000000" w:sz="4" w:space="0"/>
-                  <w:right w:val="single" w:color="000000" w:sz="4" w:space="0"/>
-                  <w:insideH w:val="single" w:color="000000" w:sz="4" w:space="0"/>
-                  <w:insideV w:val="single" w:color="000000" w:sz="4" w:space="0"/>
-                </w:tblBorders>
-                <w:tblCellMar>
-                  <w:top w:w="0" w:type="dxa"/>
-                  <w:left w:w="115" w:type="dxa"/>
-                  <w:bottom w:w="0" w:type="dxa"/>
-                  <w:right w:w="115" w:type="dxa"/>
-                </w:tblCellMar>
-              </w:tblPrEx>
               <w:trPr>
-                <w:trHeight w:val="505" w:hRule="atLeast"/>
+                <w:trHeight w:val="505"/>
                 <w:jc w:val="center"/>
               </w:trPr>
               <w:tc>
@@ -1110,43 +741,24 @@
                 </w:tcPr>
                 <w:p>
                   <w:pPr>
-                    <w:widowControl w:val="0"/>
                     <w:tabs>
                       <w:tab w:val="center" w:pos="1843"/>
                       <w:tab w:val="center" w:pos="6804"/>
                     </w:tabs>
                     <w:spacing w:before="60" w:after="60" w:line="276" w:lineRule="auto"/>
                     <w:rPr>
-                      <w:rFonts w:ascii="Times New Roman" w:hAnsi="Times New Roman" w:eastAsia="Times New Roman" w:cs="Times New Roman"/>
                       <w:b/>
-                      <w:color w:val="558ED5" w:themeColor="text2" w:themeTint="99"/>
+                      <w:color w:val="548DD4" w:themeColor="text2" w:themeTint="99"/>
                       <w:sz w:val="30"/>
                       <w:szCs w:val="30"/>
-                      <w14:textFill>
-                        <w14:solidFill>
-                          <w14:schemeClr w14:val="tx2">
-                            <w14:lumMod w14:val="60000"/>
-                            <w14:lumOff w14:val="40000"/>
-                          </w14:schemeClr>
-                        </w14:solidFill>
-                      </w14:textFill>
                     </w:rPr>
                   </w:pPr>
                   <w:r>
                     <w:rPr>
-                      <w:rFonts w:ascii="Times New Roman" w:hAnsi="Times New Roman" w:eastAsia="Times New Roman" w:cs="Times New Roman"/>
                       <w:b/>
-                      <w:color w:val="558ED5" w:themeColor="text2" w:themeTint="99"/>
+                      <w:color w:val="548DD4" w:themeColor="text2" w:themeTint="99"/>
                       <w:sz w:val="30"/>
                       <w:szCs w:val="30"/>
-                      <w14:textFill>
-                        <w14:solidFill>
-                          <w14:schemeClr w14:val="tx2">
-                            <w14:lumMod w14:val="60000"/>
-                            <w14:lumOff w14:val="40000"/>
-                          </w14:schemeClr>
-                        </w14:solidFill>
-                      </w14:textFill>
                     </w:rPr>
                     <w:t>Khoa:</w:t>
                   </w:r>
@@ -1165,65 +777,39 @@
                 </w:tcPr>
                 <w:p>
                   <w:pPr>
-                    <w:widowControl w:val="0"/>
                     <w:tabs>
                       <w:tab w:val="center" w:pos="1843"/>
                       <w:tab w:val="center" w:pos="6804"/>
                     </w:tabs>
                     <w:spacing w:before="60" w:after="60" w:line="276" w:lineRule="auto"/>
                     <w:rPr>
-                      <w:rFonts w:hint="default" w:ascii="Times New Roman" w:hAnsi="Times New Roman" w:eastAsia="Times New Roman" w:cs="Times New Roman"/>
                       <w:b/>
-                      <w:color w:val="558ED5" w:themeColor="text2" w:themeTint="99"/>
+                      <w:color w:val="548DD4" w:themeColor="text2" w:themeTint="99"/>
                       <w:sz w:val="30"/>
                       <w:szCs w:val="30"/>
-                      <w:lang w:val="en-US"/>
-                      <w14:textFill>
-                        <w14:solidFill>
-                          <w14:schemeClr w14:val="tx2">
-                            <w14:lumMod w14:val="60000"/>
-                            <w14:lumOff w14:val="40000"/>
-                          </w14:schemeClr>
-                        </w14:solidFill>
-                      </w14:textFill>
                     </w:rPr>
                   </w:pPr>
                   <w:r>
                     <w:rPr>
-                      <w:rFonts w:hint="default" w:cs="Times New Roman"/>
                       <w:b/>
-                      <w:color w:val="558ED5" w:themeColor="text2" w:themeTint="99"/>
+                      <w:color w:val="548DD4" w:themeColor="text2" w:themeTint="99"/>
                       <w:sz w:val="30"/>
                       <w:szCs w:val="30"/>
-                      <w:lang w:val="en-US"/>
-                      <w14:textFill>
-                        <w14:solidFill>
-                          <w14:schemeClr w14:val="tx2">
-                            <w14:lumMod w14:val="60000"/>
-                            <w14:lumOff w14:val="40000"/>
-                          </w14:schemeClr>
-                        </w14:solidFill>
-                      </w14:textFill>
                     </w:rPr>
                     <w:t>Khoa Dự bị Đại học</w:t>
                   </w:r>
-                  <w:bookmarkStart w:id="0" w:name="_GoBack"/>
-                  <w:bookmarkEnd w:id="0"/>
                 </w:p>
               </w:tc>
             </w:tr>
           </w:tbl>
           <w:p>
             <w:pPr>
-              <w:widowControl w:val="0"/>
               <w:tabs>
                 <w:tab w:val="center" w:pos="1843"/>
                 <w:tab w:val="center" w:pos="6804"/>
               </w:tabs>
-              <w:spacing w:after="160" w:line="259" w:lineRule="auto"/>
               <w:jc w:val="center"/>
               <w:rPr>
-                <w:rFonts w:ascii="Times New Roman" w:hAnsi="Times New Roman" w:eastAsia="Times New Roman" w:cs="Times New Roman"/>
                 <w:b/>
                 <w:sz w:val="24"/>
                 <w:szCs w:val="24"/>
@@ -1232,15 +818,12 @@
           </w:p>
           <w:p>
             <w:pPr>
-              <w:widowControl w:val="0"/>
               <w:tabs>
                 <w:tab w:val="center" w:pos="1843"/>
                 <w:tab w:val="center" w:pos="6804"/>
               </w:tabs>
-              <w:spacing w:after="160" w:line="259" w:lineRule="auto"/>
               <w:jc w:val="center"/>
               <w:rPr>
-                <w:rFonts w:ascii="Times New Roman" w:hAnsi="Times New Roman" w:eastAsia="Times New Roman" w:cs="Times New Roman"/>
                 <w:i/>
                 <w:sz w:val="24"/>
                 <w:szCs w:val="24"/>
@@ -1249,15 +832,12 @@
           </w:p>
           <w:p>
             <w:pPr>
-              <w:widowControl w:val="0"/>
               <w:tabs>
                 <w:tab w:val="center" w:pos="1843"/>
                 <w:tab w:val="center" w:pos="6804"/>
               </w:tabs>
-              <w:spacing w:after="160" w:line="259" w:lineRule="auto"/>
               <w:jc w:val="center"/>
               <w:rPr>
-                <w:rFonts w:ascii="Times New Roman" w:hAnsi="Times New Roman" w:eastAsia="Times New Roman" w:cs="Times New Roman"/>
                 <w:i/>
                 <w:sz w:val="24"/>
                 <w:szCs w:val="24"/>
@@ -1266,15 +846,12 @@
           </w:p>
           <w:p>
             <w:pPr>
-              <w:widowControl w:val="0"/>
               <w:tabs>
                 <w:tab w:val="center" w:pos="1843"/>
                 <w:tab w:val="center" w:pos="6804"/>
               </w:tabs>
-              <w:spacing w:after="160" w:line="259" w:lineRule="auto"/>
               <w:jc w:val="center"/>
               <w:rPr>
-                <w:rFonts w:ascii="Times New Roman" w:hAnsi="Times New Roman" w:eastAsia="Times New Roman" w:cs="Times New Roman"/>
                 <w:i/>
                 <w:sz w:val="24"/>
                 <w:szCs w:val="24"/>
@@ -1283,15 +860,12 @@
           </w:p>
           <w:p>
             <w:pPr>
-              <w:widowControl w:val="0"/>
               <w:tabs>
                 <w:tab w:val="center" w:pos="1843"/>
                 <w:tab w:val="center" w:pos="6804"/>
               </w:tabs>
-              <w:spacing w:after="160" w:line="259" w:lineRule="auto"/>
               <w:jc w:val="center"/>
               <w:rPr>
-                <w:rFonts w:ascii="Times New Roman" w:hAnsi="Times New Roman" w:eastAsia="Times New Roman" w:cs="Times New Roman"/>
                 <w:i/>
                 <w:sz w:val="24"/>
                 <w:szCs w:val="24"/>
@@ -1300,15 +874,12 @@
           </w:p>
           <w:p>
             <w:pPr>
-              <w:widowControl w:val="0"/>
               <w:tabs>
                 <w:tab w:val="center" w:pos="1843"/>
                 <w:tab w:val="center" w:pos="6804"/>
               </w:tabs>
-              <w:spacing w:after="160" w:line="259" w:lineRule="auto"/>
               <w:jc w:val="center"/>
               <w:rPr>
-                <w:rFonts w:ascii="Times New Roman" w:hAnsi="Times New Roman" w:eastAsia="Times New Roman" w:cs="Times New Roman"/>
                 <w:b/>
                 <w:sz w:val="30"/>
                 <w:szCs w:val="30"/>
@@ -1317,15 +888,12 @@
           </w:p>
           <w:p>
             <w:pPr>
-              <w:widowControl w:val="0"/>
               <w:tabs>
                 <w:tab w:val="center" w:pos="1843"/>
                 <w:tab w:val="center" w:pos="6804"/>
               </w:tabs>
-              <w:spacing w:after="160" w:line="259" w:lineRule="auto"/>
               <w:jc w:val="center"/>
               <w:rPr>
-                <w:rFonts w:ascii="Times New Roman" w:hAnsi="Times New Roman" w:eastAsia="Times New Roman" w:cs="Times New Roman"/>
                 <w:i/>
                 <w:sz w:val="24"/>
                 <w:szCs w:val="24"/>
@@ -1333,7 +901,6 @@
             </w:pPr>
             <w:r>
               <w:rPr>
-                <w:rFonts w:ascii="Times New Roman" w:hAnsi="Times New Roman" w:eastAsia="Times New Roman" w:cs="Times New Roman"/>
                 <w:b/>
                 <w:sz w:val="30"/>
                 <w:szCs w:val="30"/>
@@ -1378,16 +945,13 @@
           <w:b/>
         </w:rPr>
         <w:sectPr>
-          <w:headerReference r:id="rId3" w:type="default"/>
-          <w:footerReference r:id="rId4" w:type="default"/>
-          <w:footerReference r:id="rId5" w:type="even"/>
+          <w:headerReference w:type="default" r:id="rId10"/>
+          <w:footerReference w:type="even" r:id="rId11"/>
+          <w:footerReference w:type="default" r:id="rId12"/>
           <w:pgSz w:w="11907" w:h="16840"/>
           <w:pgMar w:top="1138" w:right="1138" w:bottom="1138" w:left="1701" w:header="562" w:footer="562" w:gutter="0"/>
-          <w:paperSrc/>
           <w:pgNumType w:start="1"/>
-          <w:cols w:space="0" w:num="1"/>
-          <w:rtlGutter w:val="0"/>
-          <w:docGrid w:linePitch="0" w:charSpace="0"/>
+          <w:cols w:space="0"/>
         </w:sectPr>
       </w:pPr>
     </w:p>
@@ -1401,18 +965,93 @@
     <w:sectPr>
       <w:pgSz w:w="11907" w:h="16840"/>
       <w:pgMar w:top="1134" w:right="1134" w:bottom="1134" w:left="1134" w:header="720" w:footer="720" w:gutter="0"/>
-      <w:cols w:space="720" w:num="1"/>
+      <w:cols w:space="720"/>
     </w:sectPr>
   </w:body>
 </w:document>
 </file>
 
+<file path=word/endnotes.xml><?xml version="1.0" encoding="utf-8"?>
+<w:endnotes xmlns:wpc="http://schemas.microsoft.com/office/word/2010/wordprocessingCanvas" xmlns:cx="http://schemas.microsoft.com/office/drawing/2014/chartex" xmlns:cx1="http://schemas.microsoft.com/office/drawing/2015/9/8/chartex" xmlns:cx2="http://schemas.microsoft.com/office/drawing/2015/10/21/chartex" xmlns:cx3="http://schemas.microsoft.com/office/drawing/2016/5/9/chartex" xmlns:cx4="http://schemas.microsoft.com/office/drawing/2016/5/10/chartex" xmlns:cx5="http://schemas.microsoft.com/office/drawing/2016/5/11/chartex" xmlns:cx6="http://schemas.microsoft.com/office/drawing/2016/5/12/chartex" xmlns:cx7="http://schemas.microsoft.com/office/drawing/2016/5/13/chartex" xmlns:cx8="http://schemas.microsoft.com/office/drawing/2016/5/14/chartex" xmlns:mc="http://schemas.openxmlformats.org/markup-compatibility/2006" xmlns:aink="http://schemas.microsoft.com/office/drawing/2016/ink" xmlns:am3d="http://schemas.microsoft.com/office/drawing/2017/model3d" xmlns:o="urn:schemas-microsoft-com:office:office" xmlns:oel="http://schemas.microsoft.com/office/2019/extlst" xmlns:r="http://schemas.openxmlformats.org/officeDocument/2006/relationships" xmlns:m="http://schemas.openxmlformats.org/officeDocument/2006/math" xmlns:v="urn:schemas-microsoft-com:vml" xmlns:wp14="http://schemas.microsoft.com/office/word/2010/wordprocessingDrawing" xmlns:wp="http://schemas.openxmlformats.org/drawingml/2006/wordprocessingDrawing" xmlns:w10="urn:schemas-microsoft-com:office:word" xmlns:w="http://schemas.openxmlformats.org/wordprocessingml/2006/main" xmlns:w14="http://schemas.microsoft.com/office/word/2010/wordml" xmlns:w15="http://schemas.microsoft.com/office/word/2012/wordml" xmlns:w16cex="http://schemas.microsoft.com/office/word/2018/wordml/cex" xmlns:w16cid="http://schemas.microsoft.com/office/word/2016/wordml/cid" xmlns:w16="http://schemas.microsoft.com/office/word/2018/wordml" xmlns:w16sdtdh="http://schemas.microsoft.com/office/word/2020/wordml/sdtdatahash" xmlns:w16se="http://schemas.microsoft.com/office/word/2015/wordml/symex" xmlns:wpg="http://schemas.microsoft.com/office/word/2010/wordprocessingGroup" xmlns:wpi="http://schemas.microsoft.com/office/word/2010/wordprocessingInk" xmlns:wne="http://schemas.microsoft.com/office/word/2006/wordml" xmlns:wps="http://schemas.microsoft.com/office/word/2010/wordprocessingShape" mc:Ignorable="w14 w15 w16se w16cid w16 w16cex w16sdtdh wp14">
+  <w:endnote w:type="separator" w:id="-1">
+    <w:p>
+      <w:r>
+        <w:separator/>
+      </w:r>
+    </w:p>
+  </w:endnote>
+  <w:endnote w:type="continuationSeparator" w:id="0">
+    <w:p>
+      <w:r>
+        <w:continuationSeparator/>
+      </w:r>
+    </w:p>
+  </w:endnote>
+</w:endnotes>
+</file>
+
 <file path=word/footer1.xml><?xml version="1.0" encoding="utf-8"?>
-<w:ftr xmlns:wpc="http://schemas.microsoft.com/office/word/2010/wordprocessingCanvas" xmlns:mc="http://schemas.openxmlformats.org/markup-compatibility/2006" xmlns:o="urn:schemas-microsoft-com:office:office" xmlns:r="http://schemas.openxmlformats.org/officeDocument/2006/relationships" xmlns:m="http://schemas.openxmlformats.org/officeDocument/2006/math" xmlns:v="urn:schemas-microsoft-com:vml" xmlns:wp14="http://schemas.microsoft.com/office/word/2010/wordprocessingDrawing" xmlns:wp="http://schemas.openxmlformats.org/drawingml/2006/wordprocessingDrawing" xmlns:w10="urn:schemas-microsoft-com:office:word" xmlns:w="http://schemas.openxmlformats.org/wordprocessingml/2006/main" xmlns:w14="http://schemas.microsoft.com/office/word/2010/wordml" xmlns:w15="http://schemas.microsoft.com/office/word/2012/wordml" xmlns:wpg="http://schemas.microsoft.com/office/word/2010/wordprocessingGroup" xmlns:wpi="http://schemas.microsoft.com/office/word/2010/wordprocessingInk" xmlns:wne="http://schemas.microsoft.com/office/word/2006/wordml" xmlns:wps="http://schemas.microsoft.com/office/word/2010/wordprocessingShape" xmlns:wpsCustomData="http://www.wps.cn/officeDocument/2013/wpsCustomData" mc:Ignorable="w14 w15 wp14">
+<w:ftr xmlns:wpc="http://schemas.microsoft.com/office/word/2010/wordprocessingCanvas" xmlns:cx="http://schemas.microsoft.com/office/drawing/2014/chartex" xmlns:cx1="http://schemas.microsoft.com/office/drawing/2015/9/8/chartex" xmlns:cx2="http://schemas.microsoft.com/office/drawing/2015/10/21/chartex" xmlns:cx3="http://schemas.microsoft.com/office/drawing/2016/5/9/chartex" xmlns:cx4="http://schemas.microsoft.com/office/drawing/2016/5/10/chartex" xmlns:cx5="http://schemas.microsoft.com/office/drawing/2016/5/11/chartex" xmlns:cx6="http://schemas.microsoft.com/office/drawing/2016/5/12/chartex" xmlns:cx7="http://schemas.microsoft.com/office/drawing/2016/5/13/chartex" xmlns:cx8="http://schemas.microsoft.com/office/drawing/2016/5/14/chartex" xmlns:mc="http://schemas.openxmlformats.org/markup-compatibility/2006" xmlns:aink="http://schemas.microsoft.com/office/drawing/2016/ink" xmlns:am3d="http://schemas.microsoft.com/office/drawing/2017/model3d" xmlns:o="urn:schemas-microsoft-com:office:office" xmlns:oel="http://schemas.microsoft.com/office/2019/extlst" xmlns:r="http://schemas.openxmlformats.org/officeDocument/2006/relationships" xmlns:m="http://schemas.openxmlformats.org/officeDocument/2006/math" xmlns:v="urn:schemas-microsoft-com:vml" xmlns:wp14="http://schemas.microsoft.com/office/word/2010/wordprocessingDrawing" xmlns:wp="http://schemas.openxmlformats.org/drawingml/2006/wordprocessingDrawing" xmlns:w10="urn:schemas-microsoft-com:office:word" xmlns:w="http://schemas.openxmlformats.org/wordprocessingml/2006/main" xmlns:w14="http://schemas.microsoft.com/office/word/2010/wordml" xmlns:w15="http://schemas.microsoft.com/office/word/2012/wordml" xmlns:w16cex="http://schemas.microsoft.com/office/word/2018/wordml/cex" xmlns:w16cid="http://schemas.microsoft.com/office/word/2016/wordml/cid" xmlns:w16="http://schemas.microsoft.com/office/word/2018/wordml" xmlns:w16sdtdh="http://schemas.microsoft.com/office/word/2020/wordml/sdtdatahash" xmlns:w16se="http://schemas.microsoft.com/office/word/2015/wordml/symex" xmlns:wpg="http://schemas.microsoft.com/office/word/2010/wordprocessingGroup" xmlns:wpi="http://schemas.microsoft.com/office/word/2010/wordprocessingInk" xmlns:wne="http://schemas.microsoft.com/office/word/2006/wordml" xmlns:wps="http://schemas.microsoft.com/office/word/2010/wordprocessingShape" mc:Ignorable="w14 w15 w16se w16cid w16 w16cex w16sdtdh wp14">
   <w:p>
     <w:pPr>
+      <w:tabs>
+        <w:tab w:val="center" w:pos="4320"/>
+        <w:tab w:val="right" w:pos="8640"/>
+      </w:tabs>
+      <w:jc w:val="center"/>
+      <w:rPr>
+        <w:color w:val="000000"/>
+      </w:rPr>
+    </w:pPr>
+  </w:p>
+  <w:p>
+    <w:pPr>
+      <w:tabs>
+        <w:tab w:val="center" w:pos="4320"/>
+        <w:tab w:val="right" w:pos="8640"/>
+      </w:tabs>
+      <w:ind w:right="360"/>
+      <w:rPr>
+        <w:color w:val="000000"/>
+      </w:rPr>
+    </w:pPr>
+    <w:r>
+      <w:rPr>
+        <w:color w:val="000000"/>
+      </w:rPr>
+      <w:fldChar w:fldCharType="begin"/>
+    </w:r>
+    <w:r>
+      <w:rPr>
+        <w:color w:val="000000"/>
+      </w:rPr>
+      <w:instrText>PAGE</w:instrText>
+    </w:r>
+    <w:r>
+      <w:rPr>
+        <w:color w:val="000000"/>
+      </w:rPr>
+      <w:fldChar w:fldCharType="end"/>
+    </w:r>
+  </w:p>
+  <w:p>
+    <w:pPr>
+      <w:widowControl w:val="0"/>
+      <w:spacing w:line="276" w:lineRule="auto"/>
+      <w:rPr>
+        <w:color w:val="000000"/>
+      </w:rPr>
+    </w:pPr>
+  </w:p>
+</w:ftr>
+</file>
+
+<file path=word/footer2.xml><?xml version="1.0" encoding="utf-8"?>
+<w:ftr xmlns:wpc="http://schemas.microsoft.com/office/word/2010/wordprocessingCanvas" xmlns:cx="http://schemas.microsoft.com/office/drawing/2014/chartex" xmlns:cx1="http://schemas.microsoft.com/office/drawing/2015/9/8/chartex" xmlns:cx2="http://schemas.microsoft.com/office/drawing/2015/10/21/chartex" xmlns:cx3="http://schemas.microsoft.com/office/drawing/2016/5/9/chartex" xmlns:cx4="http://schemas.microsoft.com/office/drawing/2016/5/10/chartex" xmlns:cx5="http://schemas.microsoft.com/office/drawing/2016/5/11/chartex" xmlns:cx6="http://schemas.microsoft.com/office/drawing/2016/5/12/chartex" xmlns:cx7="http://schemas.microsoft.com/office/drawing/2016/5/13/chartex" xmlns:cx8="http://schemas.microsoft.com/office/drawing/2016/5/14/chartex" xmlns:mc="http://schemas.openxmlformats.org/markup-compatibility/2006" xmlns:aink="http://schemas.microsoft.com/office/drawing/2016/ink" xmlns:am3d="http://schemas.microsoft.com/office/drawing/2017/model3d" xmlns:o="urn:schemas-microsoft-com:office:office" xmlns:oel="http://schemas.microsoft.com/office/2019/extlst" xmlns:r="http://schemas.openxmlformats.org/officeDocument/2006/relationships" xmlns:m="http://schemas.openxmlformats.org/officeDocument/2006/math" xmlns:v="urn:schemas-microsoft-com:vml" xmlns:wp14="http://schemas.microsoft.com/office/word/2010/wordprocessingDrawing" xmlns:wp="http://schemas.openxmlformats.org/drawingml/2006/wordprocessingDrawing" xmlns:w10="urn:schemas-microsoft-com:office:word" xmlns:w="http://schemas.openxmlformats.org/wordprocessingml/2006/main" xmlns:w14="http://schemas.microsoft.com/office/word/2010/wordml" xmlns:w15="http://schemas.microsoft.com/office/word/2012/wordml" xmlns:w16cex="http://schemas.microsoft.com/office/word/2018/wordml/cex" xmlns:w16cid="http://schemas.microsoft.com/office/word/2016/wordml/cid" xmlns:w16="http://schemas.microsoft.com/office/word/2018/wordml" xmlns:w16sdtdh="http://schemas.microsoft.com/office/word/2020/wordml/sdtdatahash" xmlns:w16se="http://schemas.microsoft.com/office/word/2015/wordml/symex" xmlns:wpg="http://schemas.microsoft.com/office/word/2010/wordprocessingGroup" xmlns:wpi="http://schemas.microsoft.com/office/word/2010/wordprocessingInk" xmlns:wne="http://schemas.microsoft.com/office/word/2006/wordml" xmlns:wps="http://schemas.microsoft.com/office/word/2010/wordprocessingShape" mc:Ignorable="w14 w15 w16se w16cid w16 w16cex w16sdtdh wp14">
+  <w:p>
+    <w:pPr>
       <w:pBdr>
-        <w:top w:val="dashed" w:color="auto" w:sz="4" w:space="1"/>
+        <w:top w:val="dashed" w:sz="4" w:space="1" w:color="auto"/>
       </w:pBdr>
       <w:tabs>
         <w:tab w:val="center" w:pos="4320"/>
@@ -1420,7 +1059,7 @@
       </w:tabs>
       <w:jc w:val="center"/>
       <w:rPr>
-        <w:rFonts w:ascii="Arial" w:hAnsi="Arial" w:eastAsia="Arial" w:cs="Arial"/>
+        <w:rFonts w:ascii="Arial" w:eastAsia="Arial" w:hAnsi="Arial" w:cs="Arial"/>
         <w:color w:val="000000"/>
         <w:sz w:val="22"/>
         <w:szCs w:val="22"/>
@@ -1440,7 +1079,7 @@
         <w:sz w:val="22"/>
         <w:szCs w:val="22"/>
       </w:rPr>
-      <w:instrText xml:space="preserve">PAGE</w:instrText>
+      <w:instrText>PAGE</w:instrText>
     </w:r>
     <w:r>
       <w:rPr>
@@ -1470,93 +1109,31 @@
 </w:ftr>
 </file>
 
-<file path=word/footer2.xml><?xml version="1.0" encoding="utf-8"?>
-<w:ftr xmlns:wpc="http://schemas.microsoft.com/office/word/2010/wordprocessingCanvas" xmlns:mc="http://schemas.openxmlformats.org/markup-compatibility/2006" xmlns:o="urn:schemas-microsoft-com:office:office" xmlns:r="http://schemas.openxmlformats.org/officeDocument/2006/relationships" xmlns:m="http://schemas.openxmlformats.org/officeDocument/2006/math" xmlns:v="urn:schemas-microsoft-com:vml" xmlns:wp14="http://schemas.microsoft.com/office/word/2010/wordprocessingDrawing" xmlns:wp="http://schemas.openxmlformats.org/drawingml/2006/wordprocessingDrawing" xmlns:w10="urn:schemas-microsoft-com:office:word" xmlns:w="http://schemas.openxmlformats.org/wordprocessingml/2006/main" xmlns:w14="http://schemas.microsoft.com/office/word/2010/wordml" xmlns:w15="http://schemas.microsoft.com/office/word/2012/wordml" xmlns:wpg="http://schemas.microsoft.com/office/word/2010/wordprocessingGroup" xmlns:wpi="http://schemas.microsoft.com/office/word/2010/wordprocessingInk" xmlns:wne="http://schemas.microsoft.com/office/word/2006/wordml" xmlns:wps="http://schemas.microsoft.com/office/word/2010/wordprocessingShape" xmlns:wpsCustomData="http://www.wps.cn/officeDocument/2013/wpsCustomData" mc:Ignorable="w14 w15 wp14">
-  <w:p>
-    <w:pPr>
-      <w:pBdr>
-        <w:top w:val="none" w:color="auto" w:sz="0" w:space="0"/>
-        <w:left w:val="none" w:color="auto" w:sz="0" w:space="0"/>
-        <w:bottom w:val="none" w:color="auto" w:sz="0" w:space="0"/>
-        <w:right w:val="none" w:color="auto" w:sz="0" w:space="0"/>
-        <w:between w:val="none" w:color="auto" w:sz="0" w:space="0"/>
-      </w:pBdr>
-      <w:tabs>
-        <w:tab w:val="center" w:pos="4320"/>
-        <w:tab w:val="right" w:pos="8640"/>
-      </w:tabs>
-      <w:jc w:val="center"/>
-      <w:rPr>
-        <w:color w:val="000000"/>
-      </w:rPr>
-    </w:pPr>
-  </w:p>
-  <w:p>
-    <w:pPr>
-      <w:pBdr>
-        <w:top w:val="none" w:color="auto" w:sz="0" w:space="0"/>
-        <w:left w:val="none" w:color="auto" w:sz="0" w:space="0"/>
-        <w:bottom w:val="none" w:color="auto" w:sz="0" w:space="0"/>
-        <w:right w:val="none" w:color="auto" w:sz="0" w:space="0"/>
-        <w:between w:val="none" w:color="auto" w:sz="0" w:space="0"/>
-      </w:pBdr>
-      <w:tabs>
-        <w:tab w:val="center" w:pos="4320"/>
-        <w:tab w:val="right" w:pos="8640"/>
-      </w:tabs>
-      <w:ind w:right="360"/>
-      <w:rPr>
-        <w:color w:val="000000"/>
-      </w:rPr>
-    </w:pPr>
-    <w:r>
-      <w:rPr>
-        <w:color w:val="000000"/>
-      </w:rPr>
-      <w:fldChar w:fldCharType="begin"/>
-    </w:r>
-    <w:r>
-      <w:rPr>
-        <w:color w:val="000000"/>
-      </w:rPr>
-      <w:instrText xml:space="preserve">PAGE</w:instrText>
-    </w:r>
-    <w:r>
-      <w:rPr>
-        <w:color w:val="000000"/>
-      </w:rPr>
-      <w:fldChar w:fldCharType="end"/>
-    </w:r>
-  </w:p>
-  <w:p>
-    <w:pPr>
-      <w:widowControl w:val="0"/>
-      <w:pBdr>
-        <w:top w:val="none" w:color="auto" w:sz="0" w:space="0"/>
-        <w:left w:val="none" w:color="auto" w:sz="0" w:space="0"/>
-        <w:bottom w:val="none" w:color="auto" w:sz="0" w:space="0"/>
-        <w:right w:val="none" w:color="auto" w:sz="0" w:space="0"/>
-        <w:between w:val="none" w:color="auto" w:sz="0" w:space="0"/>
-      </w:pBdr>
-      <w:spacing w:line="276" w:lineRule="auto"/>
-      <w:rPr>
-        <w:color w:val="000000"/>
-      </w:rPr>
-    </w:pPr>
-  </w:p>
-</w:ftr>
+<file path=word/footnotes.xml><?xml version="1.0" encoding="utf-8"?>
+<w:footnotes xmlns:wpc="http://schemas.microsoft.com/office/word/2010/wordprocessingCanvas" xmlns:cx="http://schemas.microsoft.com/office/drawing/2014/chartex" xmlns:cx1="http://schemas.microsoft.com/office/drawing/2015/9/8/chartex" xmlns:cx2="http://schemas.microsoft.com/office/drawing/2015/10/21/chartex" xmlns:cx3="http://schemas.microsoft.com/office/drawing/2016/5/9/chartex" xmlns:cx4="http://schemas.microsoft.com/office/drawing/2016/5/10/chartex" xmlns:cx5="http://schemas.microsoft.com/office/drawing/2016/5/11/chartex" xmlns:cx6="http://schemas.microsoft.com/office/drawing/2016/5/12/chartex" xmlns:cx7="http://schemas.microsoft.com/office/drawing/2016/5/13/chartex" xmlns:cx8="http://schemas.microsoft.com/office/drawing/2016/5/14/chartex" xmlns:mc="http://schemas.openxmlformats.org/markup-compatibility/2006" xmlns:aink="http://schemas.microsoft.com/office/drawing/2016/ink" xmlns:am3d="http://schemas.microsoft.com/office/drawing/2017/model3d" xmlns:o="urn:schemas-microsoft-com:office:office" xmlns:oel="http://schemas.microsoft.com/office/2019/extlst" xmlns:r="http://schemas.openxmlformats.org/officeDocument/2006/relationships" xmlns:m="http://schemas.openxmlformats.org/officeDocument/2006/math" xmlns:v="urn:schemas-microsoft-com:vml" xmlns:wp14="http://schemas.microsoft.com/office/word/2010/wordprocessingDrawing" xmlns:wp="http://schemas.openxmlformats.org/drawingml/2006/wordprocessingDrawing" xmlns:w10="urn:schemas-microsoft-com:office:word" xmlns:w="http://schemas.openxmlformats.org/wordprocessingml/2006/main" xmlns:w14="http://schemas.microsoft.com/office/word/2010/wordml" xmlns:w15="http://schemas.microsoft.com/office/word/2012/wordml" xmlns:w16cex="http://schemas.microsoft.com/office/word/2018/wordml/cex" xmlns:w16cid="http://schemas.microsoft.com/office/word/2016/wordml/cid" xmlns:w16="http://schemas.microsoft.com/office/word/2018/wordml" xmlns:w16sdtdh="http://schemas.microsoft.com/office/word/2020/wordml/sdtdatahash" xmlns:w16se="http://schemas.microsoft.com/office/word/2015/wordml/symex" xmlns:wpg="http://schemas.microsoft.com/office/word/2010/wordprocessingGroup" xmlns:wpi="http://schemas.microsoft.com/office/word/2010/wordprocessingInk" xmlns:wne="http://schemas.microsoft.com/office/word/2006/wordml" xmlns:wps="http://schemas.microsoft.com/office/word/2010/wordprocessingShape" mc:Ignorable="w14 w15 w16se w16cid w16 w16cex w16sdtdh wp14">
+  <w:footnote w:type="separator" w:id="-1">
+    <w:p>
+      <w:r>
+        <w:separator/>
+      </w:r>
+    </w:p>
+  </w:footnote>
+  <w:footnote w:type="continuationSeparator" w:id="0">
+    <w:p>
+      <w:r>
+        <w:continuationSeparator/>
+      </w:r>
+    </w:p>
+  </w:footnote>
+</w:footnotes>
 </file>
 
 <file path=word/header1.xml><?xml version="1.0" encoding="utf-8"?>
-<w:hdr xmlns:wpc="http://schemas.microsoft.com/office/word/2010/wordprocessingCanvas" xmlns:mc="http://schemas.openxmlformats.org/markup-compatibility/2006" xmlns:o="urn:schemas-microsoft-com:office:office" xmlns:r="http://schemas.openxmlformats.org/officeDocument/2006/relationships" xmlns:m="http://schemas.openxmlformats.org/officeDocument/2006/math" xmlns:v="urn:schemas-microsoft-com:vml" xmlns:wp14="http://schemas.microsoft.com/office/word/2010/wordprocessingDrawing" xmlns:wp="http://schemas.openxmlformats.org/drawingml/2006/wordprocessingDrawing" xmlns:w10="urn:schemas-microsoft-com:office:word" xmlns:w="http://schemas.openxmlformats.org/wordprocessingml/2006/main" xmlns:w14="http://schemas.microsoft.com/office/word/2010/wordml" xmlns:w15="http://schemas.microsoft.com/office/word/2012/wordml" xmlns:wpg="http://schemas.microsoft.com/office/word/2010/wordprocessingGroup" xmlns:wpi="http://schemas.microsoft.com/office/word/2010/wordprocessingInk" xmlns:wne="http://schemas.microsoft.com/office/word/2006/wordml" xmlns:wps="http://schemas.microsoft.com/office/word/2010/wordprocessingShape" xmlns:wpsCustomData="http://www.wps.cn/officeDocument/2013/wpsCustomData" mc:Ignorable="w14 w15 wp14">
+<w:hdr xmlns:wpc="http://schemas.microsoft.com/office/word/2010/wordprocessingCanvas" xmlns:cx="http://schemas.microsoft.com/office/drawing/2014/chartex" xmlns:cx1="http://schemas.microsoft.com/office/drawing/2015/9/8/chartex" xmlns:cx2="http://schemas.microsoft.com/office/drawing/2015/10/21/chartex" xmlns:cx3="http://schemas.microsoft.com/office/drawing/2016/5/9/chartex" xmlns:cx4="http://schemas.microsoft.com/office/drawing/2016/5/10/chartex" xmlns:cx5="http://schemas.microsoft.com/office/drawing/2016/5/11/chartex" xmlns:cx6="http://schemas.microsoft.com/office/drawing/2016/5/12/chartex" xmlns:cx7="http://schemas.microsoft.com/office/drawing/2016/5/13/chartex" xmlns:cx8="http://schemas.microsoft.com/office/drawing/2016/5/14/chartex" xmlns:mc="http://schemas.openxmlformats.org/markup-compatibility/2006" xmlns:aink="http://schemas.microsoft.com/office/drawing/2016/ink" xmlns:am3d="http://schemas.microsoft.com/office/drawing/2017/model3d" xmlns:o="urn:schemas-microsoft-com:office:office" xmlns:oel="http://schemas.microsoft.com/office/2019/extlst" xmlns:r="http://schemas.openxmlformats.org/officeDocument/2006/relationships" xmlns:m="http://schemas.openxmlformats.org/officeDocument/2006/math" xmlns:v="urn:schemas-microsoft-com:vml" xmlns:wp14="http://schemas.microsoft.com/office/word/2010/wordprocessingDrawing" xmlns:wp="http://schemas.openxmlformats.org/drawingml/2006/wordprocessingDrawing" xmlns:w10="urn:schemas-microsoft-com:office:word" xmlns:w="http://schemas.openxmlformats.org/wordprocessingml/2006/main" xmlns:w14="http://schemas.microsoft.com/office/word/2010/wordml" xmlns:w15="http://schemas.microsoft.com/office/word/2012/wordml" xmlns:w16cex="http://schemas.microsoft.com/office/word/2018/wordml/cex" xmlns:w16cid="http://schemas.microsoft.com/office/word/2016/wordml/cid" xmlns:w16="http://schemas.microsoft.com/office/word/2018/wordml" xmlns:w16sdtdh="http://schemas.microsoft.com/office/word/2020/wordml/sdtdatahash" xmlns:w16se="http://schemas.microsoft.com/office/word/2015/wordml/symex" xmlns:wpg="http://schemas.microsoft.com/office/word/2010/wordprocessingGroup" xmlns:wpi="http://schemas.microsoft.com/office/word/2010/wordprocessingInk" xmlns:wne="http://schemas.microsoft.com/office/word/2006/wordml" xmlns:wps="http://schemas.microsoft.com/office/word/2010/wordprocessingShape" mc:Ignorable="w14 w15 w16se w16cid w16 w16cex w16sdtdh wp14">
   <w:p>
     <w:pPr>
       <w:pBdr>
-        <w:top w:val="none" w:color="auto" w:sz="0" w:space="0"/>
-        <w:left w:val="none" w:color="auto" w:sz="0" w:space="0"/>
-        <w:bottom w:val="dashed" w:color="000000" w:sz="4" w:space="1"/>
-        <w:right w:val="none" w:color="auto" w:sz="0" w:space="0"/>
-        <w:between w:val="none" w:color="auto" w:sz="0" w:space="0"/>
+        <w:bottom w:val="dashed" w:sz="4" w:space="1" w:color="000000"/>
       </w:pBdr>
       <w:tabs>
         <w:tab w:val="center" w:pos="4320"/>
@@ -1583,301 +1160,426 @@
 </file>
 
 <file path=word/styles.xml><?xml version="1.0" encoding="utf-8"?>
-<w:styles xmlns:mc="http://schemas.openxmlformats.org/markup-compatibility/2006" xmlns:o="urn:schemas-microsoft-com:office:office" xmlns:r="http://schemas.openxmlformats.org/officeDocument/2006/relationships" xmlns:m="http://schemas.openxmlformats.org/officeDocument/2006/math" xmlns:v="urn:schemas-microsoft-com:vml" xmlns:w="http://schemas.openxmlformats.org/wordprocessingml/2006/main" xmlns:w14="http://schemas.microsoft.com/office/word/2010/wordml" xmlns:w10="urn:schemas-microsoft-com:office:word" xmlns:sl="http://schemas.openxmlformats.org/schemaLibrary/2006/main" xmlns:wpsCustomData="http://www.wps.cn/officeDocument/2013/wpsCustomData" mc:Ignorable="w14">
+<w:styles xmlns:mc="http://schemas.openxmlformats.org/markup-compatibility/2006" xmlns:r="http://schemas.openxmlformats.org/officeDocument/2006/relationships" xmlns:w="http://schemas.openxmlformats.org/wordprocessingml/2006/main" xmlns:w14="http://schemas.microsoft.com/office/word/2010/wordml" xmlns:w15="http://schemas.microsoft.com/office/word/2012/wordml" xmlns:w16cex="http://schemas.microsoft.com/office/word/2018/wordml/cex" xmlns:w16cid="http://schemas.microsoft.com/office/word/2016/wordml/cid" xmlns:w16="http://schemas.microsoft.com/office/word/2018/wordml" xmlns:w16sdtdh="http://schemas.microsoft.com/office/word/2020/wordml/sdtdatahash" xmlns:w16se="http://schemas.microsoft.com/office/word/2015/wordml/symex" mc:Ignorable="w14 w15 w16se w16cid w16 w16cex w16sdtdh">
   <w:docDefaults>
     <w:rPrDefault>
       <w:rPr>
-        <w:rFonts w:ascii="Times New Roman" w:hAnsi="Times New Roman" w:eastAsia="Times New Roman" w:cs="Times New Roman"/>
+        <w:rFonts w:ascii="Times New Roman" w:eastAsia="Times New Roman" w:hAnsi="Times New Roman" w:cs="Times New Roman"/>
+        <w:lang w:val="en-US" w:eastAsia="en-US" w:bidi="ar-SA"/>
       </w:rPr>
     </w:rPrDefault>
     <w:pPrDefault/>
   </w:docDefaults>
-  <w:latentStyles w:count="260" w:defQFormat="0" w:defUnhideWhenUsed="1" w:defSemiHidden="1" w:defUIPriority="99" w:defLockedState="0">
-    <w:lsdException w:qFormat="1" w:unhideWhenUsed="0" w:uiPriority="0" w:semiHidden="0" w:name="Normal"/>
-    <w:lsdException w:qFormat="1" w:unhideWhenUsed="0" w:uiPriority="9" w:semiHidden="0" w:name="heading 1"/>
-    <w:lsdException w:qFormat="1" w:uiPriority="9" w:semiHidden="0" w:name="heading 2"/>
-    <w:lsdException w:qFormat="1" w:uiPriority="9" w:semiHidden="0" w:name="heading 3"/>
-    <w:lsdException w:qFormat="1" w:uiPriority="9" w:semiHidden="0" w:name="heading 4"/>
-    <w:lsdException w:qFormat="1" w:uiPriority="9" w:name="heading 5"/>
-    <w:lsdException w:qFormat="1" w:uiPriority="9" w:name="heading 6"/>
-    <w:lsdException w:qFormat="1" w:uiPriority="9" w:name="heading 7"/>
-    <w:lsdException w:qFormat="1" w:uiPriority="9" w:name="heading 8"/>
-    <w:lsdException w:qFormat="1" w:uiPriority="9" w:name="heading 9"/>
-    <w:lsdException w:uiPriority="99" w:name="index 1"/>
-    <w:lsdException w:uiPriority="99" w:name="index 2"/>
-    <w:lsdException w:uiPriority="99" w:name="index 3"/>
-    <w:lsdException w:uiPriority="99" w:name="index 4"/>
-    <w:lsdException w:uiPriority="99" w:name="index 5"/>
-    <w:lsdException w:uiPriority="99" w:name="index 6"/>
-    <w:lsdException w:uiPriority="99" w:name="index 7"/>
-    <w:lsdException w:uiPriority="99" w:name="index 8"/>
-    <w:lsdException w:uiPriority="99" w:name="index 9"/>
-    <w:lsdException w:uiPriority="39" w:semiHidden="0" w:name="toc 1"/>
-    <w:lsdException w:uiPriority="39" w:semiHidden="0" w:name="toc 2"/>
-    <w:lsdException w:uiPriority="39" w:semiHidden="0" w:name="toc 3"/>
-    <w:lsdException w:uiPriority="39" w:name="toc 4"/>
-    <w:lsdException w:uiPriority="39" w:name="toc 5"/>
-    <w:lsdException w:uiPriority="39" w:name="toc 6"/>
-    <w:lsdException w:uiPriority="39" w:name="toc 7"/>
-    <w:lsdException w:uiPriority="39" w:name="toc 8"/>
-    <w:lsdException w:uiPriority="39" w:name="toc 9"/>
-    <w:lsdException w:uiPriority="99" w:name="Normal Indent"/>
-    <w:lsdException w:uiPriority="99" w:name="footnote text"/>
-    <w:lsdException w:uiPriority="99" w:name="annotation text"/>
-    <w:lsdException w:uiPriority="99" w:semiHidden="0" w:name="header"/>
-    <w:lsdException w:uiPriority="99" w:semiHidden="0" w:name="footer"/>
-    <w:lsdException w:uiPriority="99" w:name="index heading"/>
-    <w:lsdException w:qFormat="1" w:uiPriority="35" w:name="caption"/>
-    <w:lsdException w:uiPriority="99" w:name="table of figures"/>
-    <w:lsdException w:uiPriority="99" w:name="envelope address"/>
-    <w:lsdException w:uiPriority="99" w:name="envelope return"/>
-    <w:lsdException w:uiPriority="99" w:name="footnote reference"/>
-    <w:lsdException w:uiPriority="99" w:name="annotation reference"/>
-    <w:lsdException w:uiPriority="99" w:name="line number"/>
-    <w:lsdException w:uiPriority="99" w:name="page number"/>
-    <w:lsdException w:uiPriority="99" w:name="endnote reference"/>
-    <w:lsdException w:uiPriority="99" w:name="endnote text"/>
-    <w:lsdException w:uiPriority="99" w:name="table of authorities"/>
-    <w:lsdException w:uiPriority="99" w:name="macro"/>
-    <w:lsdException w:uiPriority="99" w:name="toa heading"/>
-    <w:lsdException w:uiPriority="99" w:name="List"/>
-    <w:lsdException w:uiPriority="99" w:name="List Bullet"/>
-    <w:lsdException w:uiPriority="99" w:name="List Number"/>
-    <w:lsdException w:uiPriority="99" w:name="List 2"/>
-    <w:lsdException w:uiPriority="99" w:name="List 3"/>
-    <w:lsdException w:uiPriority="99" w:name="List 4"/>
-    <w:lsdException w:uiPriority="99" w:name="List 5"/>
-    <w:lsdException w:uiPriority="99" w:name="List Bullet 2"/>
-    <w:lsdException w:uiPriority="99" w:name="List Bullet 3"/>
-    <w:lsdException w:uiPriority="99" w:name="List Bullet 4"/>
-    <w:lsdException w:uiPriority="99" w:name="List Bullet 5"/>
-    <w:lsdException w:uiPriority="99" w:name="List Number 2"/>
-    <w:lsdException w:uiPriority="99" w:name="List Number 3"/>
-    <w:lsdException w:uiPriority="99" w:name="List Number 4"/>
-    <w:lsdException w:uiPriority="99" w:name="List Number 5"/>
-    <w:lsdException w:qFormat="1" w:unhideWhenUsed="0" w:uiPriority="10" w:semiHidden="0" w:name="Title"/>
-    <w:lsdException w:uiPriority="99" w:name="Closing"/>
-    <w:lsdException w:uiPriority="99" w:name="Signature"/>
-    <w:lsdException w:uiPriority="1" w:name="Default Paragraph Font"/>
-    <w:lsdException w:uiPriority="99" w:name="Body Text"/>
-    <w:lsdException w:uiPriority="99" w:name="Body Text Indent"/>
-    <w:lsdException w:uiPriority="99" w:name="List Continue"/>
-    <w:lsdException w:uiPriority="99" w:name="List Continue 2"/>
-    <w:lsdException w:uiPriority="99" w:name="List Continue 3"/>
-    <w:lsdException w:uiPriority="99" w:name="List Continue 4"/>
-    <w:lsdException w:uiPriority="99" w:name="List Continue 5"/>
-    <w:lsdException w:uiPriority="99" w:name="Message Header"/>
-    <w:lsdException w:qFormat="1" w:unhideWhenUsed="0" w:uiPriority="11" w:semiHidden="0" w:name="Subtitle"/>
-    <w:lsdException w:uiPriority="99" w:name="Salutation"/>
-    <w:lsdException w:uiPriority="99" w:name="Date"/>
-    <w:lsdException w:uiPriority="99" w:name="Body Text First Indent"/>
-    <w:lsdException w:uiPriority="99" w:name="Body Text First Indent 2"/>
-    <w:lsdException w:uiPriority="99" w:name="Note Heading"/>
-    <w:lsdException w:uiPriority="99" w:name="Body Text 2"/>
-    <w:lsdException w:uiPriority="99" w:name="Body Text 3"/>
-    <w:lsdException w:uiPriority="99" w:name="Body Text Indent 2"/>
-    <w:lsdException w:uiPriority="99" w:name="Body Text Indent 3"/>
-    <w:lsdException w:uiPriority="99" w:name="Block Text"/>
-    <w:lsdException w:uiPriority="99" w:semiHidden="0" w:name="Hyperlink"/>
-    <w:lsdException w:uiPriority="99" w:name="FollowedHyperlink"/>
-    <w:lsdException w:qFormat="1" w:unhideWhenUsed="0" w:uiPriority="22" w:semiHidden="0" w:name="Strong"/>
-    <w:lsdException w:qFormat="1" w:unhideWhenUsed="0" w:uiPriority="20" w:semiHidden="0" w:name="Emphasis"/>
-    <w:lsdException w:uiPriority="99" w:name="Document Map"/>
-    <w:lsdException w:uiPriority="99" w:name="Plain Text"/>
-    <w:lsdException w:uiPriority="99" w:name="E-mail Signature"/>
-    <w:lsdException w:uiPriority="99" w:name="Normal (Web)"/>
-    <w:lsdException w:uiPriority="99" w:name="HTML Acronym"/>
-    <w:lsdException w:uiPriority="99" w:name="HTML Address"/>
-    <w:lsdException w:uiPriority="99" w:name="HTML Cite"/>
-    <w:lsdException w:uiPriority="99" w:name="HTML Code"/>
-    <w:lsdException w:uiPriority="99" w:name="HTML Definition"/>
-    <w:lsdException w:uiPriority="99" w:name="HTML Keyboard"/>
-    <w:lsdException w:uiPriority="99" w:name="HTML Preformatted"/>
-    <w:lsdException w:uiPriority="99" w:name="HTML Sample"/>
-    <w:lsdException w:uiPriority="99" w:name="HTML Typewriter"/>
-    <w:lsdException w:uiPriority="99" w:name="HTML Variable"/>
-    <w:lsdException w:uiPriority="99" w:name="Normal Table"/>
-    <w:lsdException w:uiPriority="99" w:name="annotation subject"/>
-    <w:lsdException w:uiPriority="99" w:name="Table Simple 1"/>
-    <w:lsdException w:uiPriority="99" w:name="Table Simple 2"/>
-    <w:lsdException w:uiPriority="99" w:name="Table Simple 3"/>
-    <w:lsdException w:uiPriority="99" w:name="Table Classic 1"/>
-    <w:lsdException w:uiPriority="99" w:name="Table Classic 2"/>
-    <w:lsdException w:uiPriority="99" w:name="Table Classic 3"/>
-    <w:lsdException w:uiPriority="99" w:name="Table Classic 4"/>
-    <w:lsdException w:uiPriority="99" w:name="Table Colorful 1"/>
-    <w:lsdException w:uiPriority="99" w:name="Table Colorful 2"/>
-    <w:lsdException w:uiPriority="99" w:name="Table Colorful 3"/>
-    <w:lsdException w:uiPriority="99" w:name="Table Columns 1"/>
-    <w:lsdException w:uiPriority="99" w:name="Table Columns 2"/>
-    <w:lsdException w:uiPriority="99" w:name="Table Columns 3"/>
-    <w:lsdException w:uiPriority="99" w:name="Table Columns 4"/>
-    <w:lsdException w:uiPriority="99" w:name="Table Columns 5"/>
-    <w:lsdException w:uiPriority="99" w:name="Table Grid 1"/>
-    <w:lsdException w:uiPriority="99" w:name="Table Grid 2"/>
-    <w:lsdException w:uiPriority="99" w:name="Table Grid 3"/>
-    <w:lsdException w:uiPriority="99" w:name="Table Grid 4"/>
-    <w:lsdException w:uiPriority="99" w:name="Table Grid 5"/>
-    <w:lsdException w:uiPriority="99" w:name="Table Grid 6"/>
-    <w:lsdException w:uiPriority="99" w:name="Table Grid 7"/>
-    <w:lsdException w:uiPriority="99" w:name="Table Grid 8"/>
-    <w:lsdException w:uiPriority="99" w:name="Table List 1"/>
-    <w:lsdException w:uiPriority="99" w:name="Table List 2"/>
-    <w:lsdException w:uiPriority="99" w:name="Table List 3"/>
-    <w:lsdException w:uiPriority="99" w:name="Table List 4"/>
-    <w:lsdException w:uiPriority="99" w:name="Table List 5"/>
-    <w:lsdException w:uiPriority="99" w:name="Table List 6"/>
-    <w:lsdException w:uiPriority="99" w:name="Table List 7"/>
-    <w:lsdException w:uiPriority="99" w:name="Table List 8"/>
-    <w:lsdException w:uiPriority="99" w:name="Table 3D effects 1"/>
-    <w:lsdException w:uiPriority="99" w:name="Table 3D effects 2"/>
-    <w:lsdException w:uiPriority="99" w:name="Table 3D effects 3"/>
-    <w:lsdException w:uiPriority="99" w:name="Table Contemporary"/>
-    <w:lsdException w:uiPriority="99" w:name="Table Elegant"/>
-    <w:lsdException w:uiPriority="99" w:name="Table Professional"/>
-    <w:lsdException w:uiPriority="99" w:name="Table Subtle 1"/>
-    <w:lsdException w:uiPriority="99" w:name="Table Subtle 2"/>
-    <w:lsdException w:uiPriority="99" w:name="Table Web 1"/>
-    <w:lsdException w:uiPriority="99" w:name="Table Web 2"/>
-    <w:lsdException w:uiPriority="99" w:name="Table Web 3"/>
-    <w:lsdException w:uiPriority="99" w:name="Balloon Text"/>
-    <w:lsdException w:unhideWhenUsed="0" w:uiPriority="39" w:semiHidden="0" w:name="Table Grid"/>
-    <w:lsdException w:uiPriority="99" w:name="Table Theme"/>
-    <w:lsdException w:unhideWhenUsed="0" w:uiPriority="60" w:semiHidden="0" w:name="Light Shading"/>
-    <w:lsdException w:unhideWhenUsed="0" w:uiPriority="61" w:semiHidden="0" w:name="Light List"/>
-    <w:lsdException w:unhideWhenUsed="0" w:uiPriority="62" w:semiHidden="0" w:name="Light Grid"/>
-    <w:lsdException w:unhideWhenUsed="0" w:uiPriority="63" w:semiHidden="0" w:name="Medium Shading 1"/>
-    <w:lsdException w:unhideWhenUsed="0" w:uiPriority="64" w:semiHidden="0" w:name="Medium Shading 2"/>
-    <w:lsdException w:unhideWhenUsed="0" w:uiPriority="65" w:semiHidden="0" w:name="Medium List 1"/>
-    <w:lsdException w:unhideWhenUsed="0" w:uiPriority="66" w:semiHidden="0" w:name="Medium List 2"/>
-    <w:lsdException w:unhideWhenUsed="0" w:uiPriority="67" w:semiHidden="0" w:name="Medium Grid 1"/>
-    <w:lsdException w:unhideWhenUsed="0" w:uiPriority="68" w:semiHidden="0" w:name="Medium Grid 2"/>
-    <w:lsdException w:unhideWhenUsed="0" w:uiPriority="69" w:semiHidden="0" w:name="Medium Grid 3"/>
-    <w:lsdException w:unhideWhenUsed="0" w:uiPriority="70" w:semiHidden="0" w:name="Dark List"/>
-    <w:lsdException w:unhideWhenUsed="0" w:uiPriority="71" w:semiHidden="0" w:name="Colorful Shading"/>
-    <w:lsdException w:unhideWhenUsed="0" w:uiPriority="72" w:semiHidden="0" w:name="Colorful List"/>
-    <w:lsdException w:unhideWhenUsed="0" w:uiPriority="73" w:semiHidden="0" w:name="Colorful Grid"/>
-    <w:lsdException w:unhideWhenUsed="0" w:uiPriority="60" w:semiHidden="0" w:name="Light Shading Accent 1"/>
-    <w:lsdException w:unhideWhenUsed="0" w:uiPriority="61" w:semiHidden="0" w:name="Light List Accent 1"/>
-    <w:lsdException w:unhideWhenUsed="0" w:uiPriority="62" w:semiHidden="0" w:name="Light Grid Accent 1"/>
-    <w:lsdException w:unhideWhenUsed="0" w:uiPriority="63" w:semiHidden="0" w:name="Medium Shading 1 Accent 1"/>
-    <w:lsdException w:unhideWhenUsed="0" w:uiPriority="64" w:semiHidden="0" w:name="Medium Shading 2 Accent 1"/>
-    <w:lsdException w:unhideWhenUsed="0" w:uiPriority="65" w:semiHidden="0" w:name="Medium List 1 Accent 1"/>
-    <w:lsdException w:qFormat="1" w:unhideWhenUsed="0" w:uiPriority="34" w:semiHidden="0" w:name="List Paragraph"/>
-    <w:lsdException w:unhideWhenUsed="0" w:uiPriority="66" w:semiHidden="0" w:name="Medium List 2 Accent 1"/>
-    <w:lsdException w:unhideWhenUsed="0" w:uiPriority="67" w:semiHidden="0" w:name="Medium Grid 1 Accent 1"/>
-    <w:lsdException w:unhideWhenUsed="0" w:uiPriority="68" w:semiHidden="0" w:name="Medium Grid 2 Accent 1"/>
-    <w:lsdException w:unhideWhenUsed="0" w:uiPriority="69" w:semiHidden="0" w:name="Medium Grid 3 Accent 1"/>
-    <w:lsdException w:unhideWhenUsed="0" w:uiPriority="70" w:semiHidden="0" w:name="Dark List Accent 1"/>
-    <w:lsdException w:unhideWhenUsed="0" w:uiPriority="71" w:semiHidden="0" w:name="Colorful Shading Accent 1"/>
-    <w:lsdException w:unhideWhenUsed="0" w:uiPriority="72" w:semiHidden="0" w:name="Colorful List Accent 1"/>
-    <w:lsdException w:unhideWhenUsed="0" w:uiPriority="73" w:semiHidden="0" w:name="Colorful Grid Accent 1"/>
-    <w:lsdException w:unhideWhenUsed="0" w:uiPriority="60" w:semiHidden="0" w:name="Light Shading Accent 2"/>
-    <w:lsdException w:unhideWhenUsed="0" w:uiPriority="61" w:semiHidden="0" w:name="Light List Accent 2"/>
-    <w:lsdException w:unhideWhenUsed="0" w:uiPriority="62" w:semiHidden="0" w:name="Light Grid Accent 2"/>
-    <w:lsdException w:unhideWhenUsed="0" w:uiPriority="63" w:semiHidden="0" w:name="Medium Shading 1 Accent 2"/>
-    <w:lsdException w:unhideWhenUsed="0" w:uiPriority="64" w:semiHidden="0" w:name="Medium Shading 2 Accent 2"/>
-    <w:lsdException w:unhideWhenUsed="0" w:uiPriority="65" w:semiHidden="0" w:name="Medium List 1 Accent 2"/>
-    <w:lsdException w:unhideWhenUsed="0" w:uiPriority="66" w:semiHidden="0" w:name="Medium List 2 Accent 2"/>
-    <w:lsdException w:unhideWhenUsed="0" w:uiPriority="67" w:semiHidden="0" w:name="Medium Grid 1 Accent 2"/>
-    <w:lsdException w:unhideWhenUsed="0" w:uiPriority="68" w:semiHidden="0" w:name="Medium Grid 2 Accent 2"/>
-    <w:lsdException w:unhideWhenUsed="0" w:uiPriority="69" w:semiHidden="0" w:name="Medium Grid 3 Accent 2"/>
-    <w:lsdException w:unhideWhenUsed="0" w:uiPriority="70" w:semiHidden="0" w:name="Dark List Accent 2"/>
-    <w:lsdException w:unhideWhenUsed="0" w:uiPriority="71" w:semiHidden="0" w:name="Colorful Shading Accent 2"/>
-    <w:lsdException w:unhideWhenUsed="0" w:uiPriority="72" w:semiHidden="0" w:name="Colorful List Accent 2"/>
-    <w:lsdException w:unhideWhenUsed="0" w:uiPriority="73" w:semiHidden="0" w:name="Colorful Grid Accent 2"/>
-    <w:lsdException w:unhideWhenUsed="0" w:uiPriority="60" w:semiHidden="0" w:name="Light Shading Accent 3"/>
-    <w:lsdException w:unhideWhenUsed="0" w:uiPriority="61" w:semiHidden="0" w:name="Light List Accent 3"/>
-    <w:lsdException w:unhideWhenUsed="0" w:uiPriority="62" w:semiHidden="0" w:name="Light Grid Accent 3"/>
-    <w:lsdException w:unhideWhenUsed="0" w:uiPriority="63" w:semiHidden="0" w:name="Medium Shading 1 Accent 3"/>
-    <w:lsdException w:unhideWhenUsed="0" w:uiPriority="64" w:semiHidden="0" w:name="Medium Shading 2 Accent 3"/>
-    <w:lsdException w:unhideWhenUsed="0" w:uiPriority="65" w:semiHidden="0" w:name="Medium List 1 Accent 3"/>
-    <w:lsdException w:unhideWhenUsed="0" w:uiPriority="66" w:semiHidden="0" w:name="Medium List 2 Accent 3"/>
-    <w:lsdException w:unhideWhenUsed="0" w:uiPriority="67" w:semiHidden="0" w:name="Medium Grid 1 Accent 3"/>
-    <w:lsdException w:unhideWhenUsed="0" w:uiPriority="68" w:semiHidden="0" w:name="Medium Grid 2 Accent 3"/>
-    <w:lsdException w:unhideWhenUsed="0" w:uiPriority="69" w:semiHidden="0" w:name="Medium Grid 3 Accent 3"/>
-    <w:lsdException w:unhideWhenUsed="0" w:uiPriority="70" w:semiHidden="0" w:name="Dark List Accent 3"/>
-    <w:lsdException w:unhideWhenUsed="0" w:uiPriority="71" w:semiHidden="0" w:name="Colorful Shading Accent 3"/>
-    <w:lsdException w:unhideWhenUsed="0" w:uiPriority="72" w:semiHidden="0" w:name="Colorful List Accent 3"/>
-    <w:lsdException w:unhideWhenUsed="0" w:uiPriority="73" w:semiHidden="0" w:name="Colorful Grid Accent 3"/>
-    <w:lsdException w:unhideWhenUsed="0" w:uiPriority="60" w:semiHidden="0" w:name="Light Shading Accent 4"/>
-    <w:lsdException w:unhideWhenUsed="0" w:uiPriority="61" w:semiHidden="0" w:name="Light List Accent 4"/>
-    <w:lsdException w:unhideWhenUsed="0" w:uiPriority="62" w:semiHidden="0" w:name="Light Grid Accent 4"/>
-    <w:lsdException w:unhideWhenUsed="0" w:uiPriority="63" w:semiHidden="0" w:name="Medium Shading 1 Accent 4"/>
-    <w:lsdException w:unhideWhenUsed="0" w:uiPriority="64" w:semiHidden="0" w:name="Medium Shading 2 Accent 4"/>
-    <w:lsdException w:unhideWhenUsed="0" w:uiPriority="65" w:semiHidden="0" w:name="Medium List 1 Accent 4"/>
-    <w:lsdException w:unhideWhenUsed="0" w:uiPriority="66" w:semiHidden="0" w:name="Medium List 2 Accent 4"/>
-    <w:lsdException w:unhideWhenUsed="0" w:uiPriority="67" w:semiHidden="0" w:name="Medium Grid 1 Accent 4"/>
-    <w:lsdException w:unhideWhenUsed="0" w:uiPriority="68" w:semiHidden="0" w:name="Medium Grid 2 Accent 4"/>
-    <w:lsdException w:unhideWhenUsed="0" w:uiPriority="69" w:semiHidden="0" w:name="Medium Grid 3 Accent 4"/>
-    <w:lsdException w:unhideWhenUsed="0" w:uiPriority="70" w:semiHidden="0" w:name="Dark List Accent 4"/>
-    <w:lsdException w:unhideWhenUsed="0" w:uiPriority="71" w:semiHidden="0" w:name="Colorful Shading Accent 4"/>
-    <w:lsdException w:unhideWhenUsed="0" w:uiPriority="72" w:semiHidden="0" w:name="Colorful List Accent 4"/>
-    <w:lsdException w:unhideWhenUsed="0" w:uiPriority="73" w:semiHidden="0" w:name="Colorful Grid Accent 4"/>
-    <w:lsdException w:unhideWhenUsed="0" w:uiPriority="60" w:semiHidden="0" w:name="Light Shading Accent 5"/>
-    <w:lsdException w:unhideWhenUsed="0" w:uiPriority="61" w:semiHidden="0" w:name="Light List Accent 5"/>
-    <w:lsdException w:unhideWhenUsed="0" w:uiPriority="62" w:semiHidden="0" w:name="Light Grid Accent 5"/>
-    <w:lsdException w:unhideWhenUsed="0" w:uiPriority="63" w:semiHidden="0" w:name="Medium Shading 1 Accent 5"/>
-    <w:lsdException w:unhideWhenUsed="0" w:uiPriority="64" w:semiHidden="0" w:name="Medium Shading 2 Accent 5"/>
-    <w:lsdException w:unhideWhenUsed="0" w:uiPriority="65" w:semiHidden="0" w:name="Medium List 1 Accent 5"/>
-    <w:lsdException w:unhideWhenUsed="0" w:uiPriority="66" w:semiHidden="0" w:name="Medium List 2 Accent 5"/>
-    <w:lsdException w:unhideWhenUsed="0" w:uiPriority="67" w:semiHidden="0" w:name="Medium Grid 1 Accent 5"/>
-    <w:lsdException w:unhideWhenUsed="0" w:uiPriority="68" w:semiHidden="0" w:name="Medium Grid 2 Accent 5"/>
-    <w:lsdException w:unhideWhenUsed="0" w:uiPriority="69" w:semiHidden="0" w:name="Medium Grid 3 Accent 5"/>
-    <w:lsdException w:unhideWhenUsed="0" w:uiPriority="70" w:semiHidden="0" w:name="Dark List Accent 5"/>
-    <w:lsdException w:unhideWhenUsed="0" w:uiPriority="71" w:semiHidden="0" w:name="Colorful Shading Accent 5"/>
-    <w:lsdException w:unhideWhenUsed="0" w:uiPriority="72" w:semiHidden="0" w:name="Colorful List Accent 5"/>
-    <w:lsdException w:unhideWhenUsed="0" w:uiPriority="73" w:semiHidden="0" w:name="Colorful Grid Accent 5"/>
-    <w:lsdException w:unhideWhenUsed="0" w:uiPriority="60" w:semiHidden="0" w:name="Light Shading Accent 6"/>
-    <w:lsdException w:unhideWhenUsed="0" w:uiPriority="61" w:semiHidden="0" w:name="Light List Accent 6"/>
-    <w:lsdException w:unhideWhenUsed="0" w:uiPriority="62" w:semiHidden="0" w:name="Light Grid Accent 6"/>
-    <w:lsdException w:unhideWhenUsed="0" w:uiPriority="63" w:semiHidden="0" w:name="Medium Shading 1 Accent 6"/>
-    <w:lsdException w:unhideWhenUsed="0" w:uiPriority="64" w:semiHidden="0" w:name="Medium Shading 2 Accent 6"/>
-    <w:lsdException w:unhideWhenUsed="0" w:uiPriority="65" w:semiHidden="0" w:name="Medium List 1 Accent 6"/>
-    <w:lsdException w:unhideWhenUsed="0" w:uiPriority="66" w:semiHidden="0" w:name="Medium List 2 Accent 6"/>
-    <w:lsdException w:unhideWhenUsed="0" w:uiPriority="67" w:semiHidden="0" w:name="Medium Grid 1 Accent 6"/>
-    <w:lsdException w:unhideWhenUsed="0" w:uiPriority="68" w:semiHidden="0" w:name="Medium Grid 2 Accent 6"/>
-    <w:lsdException w:unhideWhenUsed="0" w:uiPriority="69" w:semiHidden="0" w:name="Medium Grid 3 Accent 6"/>
-    <w:lsdException w:unhideWhenUsed="0" w:uiPriority="70" w:semiHidden="0" w:name="Dark List Accent 6"/>
-    <w:lsdException w:unhideWhenUsed="0" w:uiPriority="71" w:semiHidden="0" w:name="Colorful Shading Accent 6"/>
-    <w:lsdException w:unhideWhenUsed="0" w:uiPriority="72" w:semiHidden="0" w:name="Colorful List Accent 6"/>
-    <w:lsdException w:unhideWhenUsed="0" w:uiPriority="73" w:semiHidden="0" w:name="Colorful Grid Accent 6"/>
+  <w:latentStyles w:defLockedState="0" w:defUIPriority="99" w:defSemiHidden="0" w:defUnhideWhenUsed="0" w:defQFormat="0" w:count="376">
+    <w:lsdException w:name="Normal" w:uiPriority="0" w:qFormat="1"/>
+    <w:lsdException w:name="heading 1" w:uiPriority="9" w:qFormat="1"/>
+    <w:lsdException w:name="heading 2" w:uiPriority="9" w:unhideWhenUsed="1" w:qFormat="1"/>
+    <w:lsdException w:name="heading 3" w:uiPriority="9" w:unhideWhenUsed="1" w:qFormat="1"/>
+    <w:lsdException w:name="heading 4" w:uiPriority="9" w:unhideWhenUsed="1" w:qFormat="1"/>
+    <w:lsdException w:name="heading 5" w:semiHidden="1" w:uiPriority="9" w:unhideWhenUsed="1" w:qFormat="1"/>
+    <w:lsdException w:name="heading 6" w:semiHidden="1" w:uiPriority="9" w:unhideWhenUsed="1" w:qFormat="1"/>
+    <w:lsdException w:name="heading 7" w:semiHidden="1" w:uiPriority="9" w:unhideWhenUsed="1" w:qFormat="1"/>
+    <w:lsdException w:name="heading 8" w:semiHidden="1" w:uiPriority="9" w:unhideWhenUsed="1" w:qFormat="1"/>
+    <w:lsdException w:name="heading 9" w:semiHidden="1" w:uiPriority="9" w:unhideWhenUsed="1" w:qFormat="1"/>
+    <w:lsdException w:name="index 1" w:semiHidden="1" w:unhideWhenUsed="1"/>
+    <w:lsdException w:name="index 2" w:semiHidden="1" w:unhideWhenUsed="1"/>
+    <w:lsdException w:name="index 3" w:semiHidden="1" w:unhideWhenUsed="1"/>
+    <w:lsdException w:name="index 4" w:semiHidden="1" w:unhideWhenUsed="1"/>
+    <w:lsdException w:name="index 5" w:semiHidden="1" w:unhideWhenUsed="1"/>
+    <w:lsdException w:name="index 6" w:semiHidden="1" w:unhideWhenUsed="1"/>
+    <w:lsdException w:name="index 7" w:semiHidden="1" w:unhideWhenUsed="1"/>
+    <w:lsdException w:name="index 8" w:semiHidden="1" w:unhideWhenUsed="1"/>
+    <w:lsdException w:name="index 9" w:semiHidden="1" w:unhideWhenUsed="1"/>
+    <w:lsdException w:name="toc 1" w:uiPriority="39" w:unhideWhenUsed="1"/>
+    <w:lsdException w:name="toc 2" w:uiPriority="39" w:unhideWhenUsed="1"/>
+    <w:lsdException w:name="toc 3" w:uiPriority="39" w:unhideWhenUsed="1"/>
+    <w:lsdException w:name="toc 4" w:semiHidden="1" w:uiPriority="39" w:unhideWhenUsed="1"/>
+    <w:lsdException w:name="toc 5" w:semiHidden="1" w:uiPriority="39" w:unhideWhenUsed="1"/>
+    <w:lsdException w:name="toc 6" w:semiHidden="1" w:uiPriority="39" w:unhideWhenUsed="1"/>
+    <w:lsdException w:name="toc 7" w:semiHidden="1" w:uiPriority="39" w:unhideWhenUsed="1"/>
+    <w:lsdException w:name="toc 8" w:semiHidden="1" w:uiPriority="39" w:unhideWhenUsed="1"/>
+    <w:lsdException w:name="toc 9" w:semiHidden="1" w:uiPriority="39" w:unhideWhenUsed="1"/>
+    <w:lsdException w:name="Normal Indent" w:semiHidden="1" w:unhideWhenUsed="1"/>
+    <w:lsdException w:name="footnote text" w:semiHidden="1" w:unhideWhenUsed="1"/>
+    <w:lsdException w:name="annotation text" w:semiHidden="1" w:unhideWhenUsed="1"/>
+    <w:lsdException w:name="header" w:unhideWhenUsed="1"/>
+    <w:lsdException w:name="footer" w:unhideWhenUsed="1"/>
+    <w:lsdException w:name="index heading" w:semiHidden="1" w:unhideWhenUsed="1"/>
+    <w:lsdException w:name="caption" w:semiHidden="1" w:uiPriority="35" w:unhideWhenUsed="1" w:qFormat="1"/>
+    <w:lsdException w:name="table of figures" w:semiHidden="1" w:unhideWhenUsed="1"/>
+    <w:lsdException w:name="envelope address" w:semiHidden="1" w:unhideWhenUsed="1"/>
+    <w:lsdException w:name="envelope return" w:semiHidden="1" w:unhideWhenUsed="1"/>
+    <w:lsdException w:name="footnote reference" w:semiHidden="1" w:unhideWhenUsed="1"/>
+    <w:lsdException w:name="annotation reference" w:semiHidden="1" w:unhideWhenUsed="1"/>
+    <w:lsdException w:name="line number" w:semiHidden="1" w:unhideWhenUsed="1"/>
+    <w:lsdException w:name="page number" w:semiHidden="1" w:unhideWhenUsed="1"/>
+    <w:lsdException w:name="endnote reference" w:semiHidden="1" w:unhideWhenUsed="1"/>
+    <w:lsdException w:name="endnote text" w:semiHidden="1" w:unhideWhenUsed="1"/>
+    <w:lsdException w:name="table of authorities" w:semiHidden="1" w:unhideWhenUsed="1"/>
+    <w:lsdException w:name="macro" w:semiHidden="1" w:unhideWhenUsed="1"/>
+    <w:lsdException w:name="toa heading" w:semiHidden="1" w:unhideWhenUsed="1"/>
+    <w:lsdException w:name="List" w:semiHidden="1" w:unhideWhenUsed="1"/>
+    <w:lsdException w:name="List Bullet" w:semiHidden="1" w:unhideWhenUsed="1"/>
+    <w:lsdException w:name="List Number" w:semiHidden="1" w:unhideWhenUsed="1"/>
+    <w:lsdException w:name="List 2" w:semiHidden="1" w:unhideWhenUsed="1"/>
+    <w:lsdException w:name="List 3" w:semiHidden="1" w:unhideWhenUsed="1"/>
+    <w:lsdException w:name="List 4" w:semiHidden="1" w:unhideWhenUsed="1"/>
+    <w:lsdException w:name="List 5" w:semiHidden="1" w:unhideWhenUsed="1"/>
+    <w:lsdException w:name="List Bullet 2" w:semiHidden="1" w:unhideWhenUsed="1"/>
+    <w:lsdException w:name="List Bullet 3" w:semiHidden="1" w:unhideWhenUsed="1"/>
+    <w:lsdException w:name="List Bullet 4" w:semiHidden="1" w:unhideWhenUsed="1"/>
+    <w:lsdException w:name="List Bullet 5" w:semiHidden="1" w:unhideWhenUsed="1"/>
+    <w:lsdException w:name="List Number 2" w:semiHidden="1" w:unhideWhenUsed="1"/>
+    <w:lsdException w:name="List Number 3" w:semiHidden="1" w:unhideWhenUsed="1"/>
+    <w:lsdException w:name="List Number 4" w:semiHidden="1" w:unhideWhenUsed="1"/>
+    <w:lsdException w:name="List Number 5" w:semiHidden="1" w:unhideWhenUsed="1"/>
+    <w:lsdException w:name="Title" w:uiPriority="10" w:qFormat="1"/>
+    <w:lsdException w:name="Closing" w:semiHidden="1" w:unhideWhenUsed="1"/>
+    <w:lsdException w:name="Signature" w:semiHidden="1" w:unhideWhenUsed="1"/>
+    <w:lsdException w:name="Default Paragraph Font" w:semiHidden="1" w:uiPriority="1" w:unhideWhenUsed="1"/>
+    <w:lsdException w:name="Body Text" w:semiHidden="1" w:unhideWhenUsed="1"/>
+    <w:lsdException w:name="Body Text Indent" w:semiHidden="1" w:unhideWhenUsed="1"/>
+    <w:lsdException w:name="List Continue" w:semiHidden="1" w:unhideWhenUsed="1"/>
+    <w:lsdException w:name="List Continue 2" w:semiHidden="1" w:unhideWhenUsed="1"/>
+    <w:lsdException w:name="List Continue 3" w:semiHidden="1" w:unhideWhenUsed="1"/>
+    <w:lsdException w:name="List Continue 4" w:semiHidden="1" w:unhideWhenUsed="1"/>
+    <w:lsdException w:name="List Continue 5" w:semiHidden="1" w:unhideWhenUsed="1"/>
+    <w:lsdException w:name="Message Header" w:semiHidden="1" w:unhideWhenUsed="1"/>
+    <w:lsdException w:name="Subtitle" w:uiPriority="11" w:qFormat="1"/>
+    <w:lsdException w:name="Salutation" w:semiHidden="1" w:unhideWhenUsed="1"/>
+    <w:lsdException w:name="Date" w:semiHidden="1" w:unhideWhenUsed="1"/>
+    <w:lsdException w:name="Body Text First Indent" w:semiHidden="1" w:unhideWhenUsed="1"/>
+    <w:lsdException w:name="Body Text First Indent 2" w:semiHidden="1" w:unhideWhenUsed="1"/>
+    <w:lsdException w:name="Note Heading" w:semiHidden="1" w:unhideWhenUsed="1"/>
+    <w:lsdException w:name="Body Text 2" w:semiHidden="1" w:unhideWhenUsed="1"/>
+    <w:lsdException w:name="Body Text 3" w:semiHidden="1" w:unhideWhenUsed="1"/>
+    <w:lsdException w:name="Body Text Indent 2" w:semiHidden="1" w:unhideWhenUsed="1"/>
+    <w:lsdException w:name="Body Text Indent 3" w:semiHidden="1" w:unhideWhenUsed="1"/>
+    <w:lsdException w:name="Block Text" w:semiHidden="1" w:unhideWhenUsed="1"/>
+    <w:lsdException w:name="Hyperlink" w:unhideWhenUsed="1"/>
+    <w:lsdException w:name="FollowedHyperlink" w:semiHidden="1" w:unhideWhenUsed="1"/>
+    <w:lsdException w:name="Strong" w:uiPriority="22" w:qFormat="1"/>
+    <w:lsdException w:name="Emphasis" w:uiPriority="20" w:qFormat="1"/>
+    <w:lsdException w:name="Document Map" w:semiHidden="1" w:unhideWhenUsed="1"/>
+    <w:lsdException w:name="Plain Text" w:semiHidden="1" w:unhideWhenUsed="1"/>
+    <w:lsdException w:name="E-mail Signature" w:semiHidden="1" w:unhideWhenUsed="1"/>
+    <w:lsdException w:name="HTML Top of Form" w:semiHidden="1" w:unhideWhenUsed="1"/>
+    <w:lsdException w:name="HTML Bottom of Form" w:semiHidden="1" w:unhideWhenUsed="1"/>
+    <w:lsdException w:name="Normal (Web)" w:semiHidden="1" w:unhideWhenUsed="1"/>
+    <w:lsdException w:name="HTML Acronym" w:semiHidden="1" w:unhideWhenUsed="1"/>
+    <w:lsdException w:name="HTML Address" w:semiHidden="1" w:unhideWhenUsed="1"/>
+    <w:lsdException w:name="HTML Cite" w:semiHidden="1" w:unhideWhenUsed="1"/>
+    <w:lsdException w:name="HTML Code" w:semiHidden="1" w:unhideWhenUsed="1"/>
+    <w:lsdException w:name="HTML Definition" w:semiHidden="1" w:unhideWhenUsed="1"/>
+    <w:lsdException w:name="HTML Keyboard" w:semiHidden="1" w:unhideWhenUsed="1"/>
+    <w:lsdException w:name="HTML Preformatted" w:semiHidden="1" w:unhideWhenUsed="1"/>
+    <w:lsdException w:name="HTML Sample" w:semiHidden="1" w:unhideWhenUsed="1"/>
+    <w:lsdException w:name="HTML Typewriter" w:semiHidden="1" w:unhideWhenUsed="1"/>
+    <w:lsdException w:name="HTML Variable" w:semiHidden="1" w:unhideWhenUsed="1"/>
+    <w:lsdException w:name="Normal Table" w:semiHidden="1" w:unhideWhenUsed="1"/>
+    <w:lsdException w:name="annotation subject" w:semiHidden="1" w:unhideWhenUsed="1"/>
+    <w:lsdException w:name="No List" w:semiHidden="1" w:unhideWhenUsed="1"/>
+    <w:lsdException w:name="Outline List 1" w:semiHidden="1" w:unhideWhenUsed="1"/>
+    <w:lsdException w:name="Outline List 2" w:semiHidden="1" w:unhideWhenUsed="1"/>
+    <w:lsdException w:name="Outline List 3" w:semiHidden="1" w:unhideWhenUsed="1"/>
+    <w:lsdException w:name="Table Simple 1" w:semiHidden="1" w:unhideWhenUsed="1"/>
+    <w:lsdException w:name="Table Simple 2" w:semiHidden="1" w:unhideWhenUsed="1"/>
+    <w:lsdException w:name="Table Simple 3" w:semiHidden="1" w:unhideWhenUsed="1"/>
+    <w:lsdException w:name="Table Classic 1" w:semiHidden="1" w:unhideWhenUsed="1"/>
+    <w:lsdException w:name="Table Classic 2" w:semiHidden="1" w:unhideWhenUsed="1"/>
+    <w:lsdException w:name="Table Classic 3" w:semiHidden="1" w:unhideWhenUsed="1"/>
+    <w:lsdException w:name="Table Classic 4" w:semiHidden="1" w:unhideWhenUsed="1"/>
+    <w:lsdException w:name="Table Colorful 1" w:semiHidden="1" w:unhideWhenUsed="1"/>
+    <w:lsdException w:name="Table Colorful 2" w:semiHidden="1" w:unhideWhenUsed="1"/>
+    <w:lsdException w:name="Table Colorful 3" w:semiHidden="1" w:unhideWhenUsed="1"/>
+    <w:lsdException w:name="Table Columns 1" w:semiHidden="1" w:unhideWhenUsed="1"/>
+    <w:lsdException w:name="Table Columns 2" w:semiHidden="1" w:unhideWhenUsed="1"/>
+    <w:lsdException w:name="Table Columns 3" w:semiHidden="1" w:unhideWhenUsed="1"/>
+    <w:lsdException w:name="Table Columns 4" w:semiHidden="1" w:unhideWhenUsed="1"/>
+    <w:lsdException w:name="Table Columns 5" w:semiHidden="1" w:unhideWhenUsed="1"/>
+    <w:lsdException w:name="Table Grid 1" w:semiHidden="1" w:unhideWhenUsed="1"/>
+    <w:lsdException w:name="Table Grid 2" w:semiHidden="1" w:unhideWhenUsed="1"/>
+    <w:lsdException w:name="Table Grid 3" w:semiHidden="1" w:unhideWhenUsed="1"/>
+    <w:lsdException w:name="Table Grid 4" w:semiHidden="1" w:unhideWhenUsed="1"/>
+    <w:lsdException w:name="Table Grid 5" w:semiHidden="1" w:unhideWhenUsed="1"/>
+    <w:lsdException w:name="Table Grid 6" w:semiHidden="1" w:unhideWhenUsed="1"/>
+    <w:lsdException w:name="Table Grid 7" w:semiHidden="1" w:unhideWhenUsed="1"/>
+    <w:lsdException w:name="Table Grid 8" w:semiHidden="1" w:unhideWhenUsed="1"/>
+    <w:lsdException w:name="Table List 1" w:semiHidden="1" w:unhideWhenUsed="1"/>
+    <w:lsdException w:name="Table List 2" w:semiHidden="1" w:unhideWhenUsed="1"/>
+    <w:lsdException w:name="Table List 3" w:semiHidden="1" w:unhideWhenUsed="1"/>
+    <w:lsdException w:name="Table List 4" w:semiHidden="1" w:unhideWhenUsed="1"/>
+    <w:lsdException w:name="Table List 5" w:semiHidden="1" w:unhideWhenUsed="1"/>
+    <w:lsdException w:name="Table List 6" w:semiHidden="1" w:unhideWhenUsed="1"/>
+    <w:lsdException w:name="Table List 7" w:semiHidden="1" w:unhideWhenUsed="1"/>
+    <w:lsdException w:name="Table List 8" w:semiHidden="1" w:unhideWhenUsed="1"/>
+    <w:lsdException w:name="Table 3D effects 1" w:semiHidden="1" w:unhideWhenUsed="1"/>
+    <w:lsdException w:name="Table 3D effects 2" w:semiHidden="1" w:unhideWhenUsed="1"/>
+    <w:lsdException w:name="Table 3D effects 3" w:semiHidden="1" w:unhideWhenUsed="1"/>
+    <w:lsdException w:name="Table Contemporary" w:semiHidden="1" w:unhideWhenUsed="1"/>
+    <w:lsdException w:name="Table Elegant" w:semiHidden="1" w:unhideWhenUsed="1"/>
+    <w:lsdException w:name="Table Professional" w:semiHidden="1" w:unhideWhenUsed="1"/>
+    <w:lsdException w:name="Table Subtle 1" w:semiHidden="1" w:unhideWhenUsed="1"/>
+    <w:lsdException w:name="Table Subtle 2" w:semiHidden="1" w:unhideWhenUsed="1"/>
+    <w:lsdException w:name="Table Web 1" w:semiHidden="1" w:unhideWhenUsed="1"/>
+    <w:lsdException w:name="Table Web 2" w:semiHidden="1" w:unhideWhenUsed="1"/>
+    <w:lsdException w:name="Table Web 3" w:semiHidden="1" w:unhideWhenUsed="1"/>
+    <w:lsdException w:name="Balloon Text" w:semiHidden="1" w:unhideWhenUsed="1"/>
+    <w:lsdException w:name="Table Grid" w:uiPriority="39"/>
+    <w:lsdException w:name="Table Theme" w:semiHidden="1" w:unhideWhenUsed="1"/>
+    <w:lsdException w:name="Placeholder Text" w:semiHidden="1" w:unhideWhenUsed="1"/>
+    <w:lsdException w:name="No Spacing" w:semiHidden="1" w:unhideWhenUsed="1"/>
+    <w:lsdException w:name="Light Shading" w:uiPriority="60"/>
+    <w:lsdException w:name="Light List" w:uiPriority="61"/>
+    <w:lsdException w:name="Light Grid" w:uiPriority="62"/>
+    <w:lsdException w:name="Medium Shading 1" w:uiPriority="63"/>
+    <w:lsdException w:name="Medium Shading 2" w:uiPriority="64"/>
+    <w:lsdException w:name="Medium List 1" w:uiPriority="65"/>
+    <w:lsdException w:name="Medium List 2" w:uiPriority="66"/>
+    <w:lsdException w:name="Medium Grid 1" w:uiPriority="67"/>
+    <w:lsdException w:name="Medium Grid 2" w:uiPriority="68"/>
+    <w:lsdException w:name="Medium Grid 3" w:uiPriority="69"/>
+    <w:lsdException w:name="Dark List" w:uiPriority="70"/>
+    <w:lsdException w:name="Colorful Shading" w:uiPriority="71"/>
+    <w:lsdException w:name="Colorful List" w:uiPriority="72"/>
+    <w:lsdException w:name="Colorful Grid" w:uiPriority="73"/>
+    <w:lsdException w:name="Light Shading Accent 1" w:uiPriority="60"/>
+    <w:lsdException w:name="Light List Accent 1" w:uiPriority="61"/>
+    <w:lsdException w:name="Light Grid Accent 1" w:uiPriority="62"/>
+    <w:lsdException w:name="Medium Shading 1 Accent 1" w:uiPriority="63"/>
+    <w:lsdException w:name="Medium Shading 2 Accent 1" w:uiPriority="64"/>
+    <w:lsdException w:name="Medium List 1 Accent 1" w:uiPriority="65"/>
+    <w:lsdException w:name="Revision" w:semiHidden="1" w:unhideWhenUsed="1"/>
+    <w:lsdException w:name="List Paragraph" w:uiPriority="34" w:qFormat="1"/>
+    <w:lsdException w:name="Quote" w:semiHidden="1" w:unhideWhenUsed="1"/>
+    <w:lsdException w:name="Intense Quote" w:semiHidden="1" w:unhideWhenUsed="1"/>
+    <w:lsdException w:name="Medium List 2 Accent 1" w:uiPriority="66"/>
+    <w:lsdException w:name="Medium Grid 1 Accent 1" w:uiPriority="67"/>
+    <w:lsdException w:name="Medium Grid 2 Accent 1" w:uiPriority="68"/>
+    <w:lsdException w:name="Medium Grid 3 Accent 1" w:uiPriority="69"/>
+    <w:lsdException w:name="Dark List Accent 1" w:uiPriority="70"/>
+    <w:lsdException w:name="Colorful Shading Accent 1" w:uiPriority="71"/>
+    <w:lsdException w:name="Colorful List Accent 1" w:uiPriority="72"/>
+    <w:lsdException w:name="Colorful Grid Accent 1" w:uiPriority="73"/>
+    <w:lsdException w:name="Light Shading Accent 2" w:uiPriority="60"/>
+    <w:lsdException w:name="Light List Accent 2" w:uiPriority="61"/>
+    <w:lsdException w:name="Light Grid Accent 2" w:uiPriority="62"/>
+    <w:lsdException w:name="Medium Shading 1 Accent 2" w:uiPriority="63"/>
+    <w:lsdException w:name="Medium Shading 2 Accent 2" w:uiPriority="64"/>
+    <w:lsdException w:name="Medium List 1 Accent 2" w:uiPriority="65"/>
+    <w:lsdException w:name="Medium List 2 Accent 2" w:uiPriority="66"/>
+    <w:lsdException w:name="Medium Grid 1 Accent 2" w:uiPriority="67"/>
+    <w:lsdException w:name="Medium Grid 2 Accent 2" w:uiPriority="68"/>
+    <w:lsdException w:name="Medium Grid 3 Accent 2" w:uiPriority="69"/>
+    <w:lsdException w:name="Dark List Accent 2" w:uiPriority="70"/>
+    <w:lsdException w:name="Colorful Shading Accent 2" w:uiPriority="71"/>
+    <w:lsdException w:name="Colorful List Accent 2" w:uiPriority="72"/>
+    <w:lsdException w:name="Colorful Grid Accent 2" w:uiPriority="73"/>
+    <w:lsdException w:name="Light Shading Accent 3" w:uiPriority="60"/>
+    <w:lsdException w:name="Light List Accent 3" w:uiPriority="61"/>
+    <w:lsdException w:name="Light Grid Accent 3" w:uiPriority="62"/>
+    <w:lsdException w:name="Medium Shading 1 Accent 3" w:uiPriority="63"/>
+    <w:lsdException w:name="Medium Shading 2 Accent 3" w:uiPriority="64"/>
+    <w:lsdException w:name="Medium List 1 Accent 3" w:uiPriority="65"/>
+    <w:lsdException w:name="Medium List 2 Accent 3" w:uiPriority="66"/>
+    <w:lsdException w:name="Medium Grid 1 Accent 3" w:uiPriority="67"/>
+    <w:lsdException w:name="Medium Grid 2 Accent 3" w:uiPriority="68"/>
+    <w:lsdException w:name="Medium Grid 3 Accent 3" w:uiPriority="69"/>
+    <w:lsdException w:name="Dark List Accent 3" w:uiPriority="70"/>
+    <w:lsdException w:name="Colorful Shading Accent 3" w:uiPriority="71"/>
+    <w:lsdException w:name="Colorful List Accent 3" w:uiPriority="72"/>
+    <w:lsdException w:name="Colorful Grid Accent 3" w:uiPriority="73"/>
+    <w:lsdException w:name="Light Shading Accent 4" w:uiPriority="60"/>
+    <w:lsdException w:name="Light List Accent 4" w:uiPriority="61"/>
+    <w:lsdException w:name="Light Grid Accent 4" w:uiPriority="62"/>
+    <w:lsdException w:name="Medium Shading 1 Accent 4" w:uiPriority="63"/>
+    <w:lsdException w:name="Medium Shading 2 Accent 4" w:uiPriority="64"/>
+    <w:lsdException w:name="Medium List 1 Accent 4" w:uiPriority="65"/>
+    <w:lsdException w:name="Medium List 2 Accent 4" w:uiPriority="66"/>
+    <w:lsdException w:name="Medium Grid 1 Accent 4" w:uiPriority="67"/>
+    <w:lsdException w:name="Medium Grid 2 Accent 4" w:uiPriority="68"/>
+    <w:lsdException w:name="Medium Grid 3 Accent 4" w:uiPriority="69"/>
+    <w:lsdException w:name="Dark List Accent 4" w:uiPriority="70"/>
+    <w:lsdException w:name="Colorful Shading Accent 4" w:uiPriority="71"/>
+    <w:lsdException w:name="Colorful List Accent 4" w:uiPriority="72"/>
+    <w:lsdException w:name="Colorful Grid Accent 4" w:uiPriority="73"/>
+    <w:lsdException w:name="Light Shading Accent 5" w:uiPriority="60"/>
+    <w:lsdException w:name="Light List Accent 5" w:uiPriority="61"/>
+    <w:lsdException w:name="Light Grid Accent 5" w:uiPriority="62"/>
+    <w:lsdException w:name="Medium Shading 1 Accent 5" w:uiPriority="63"/>
+    <w:lsdException w:name="Medium Shading 2 Accent 5" w:uiPriority="64"/>
+    <w:lsdException w:name="Medium List 1 Accent 5" w:uiPriority="65"/>
+    <w:lsdException w:name="Medium List 2 Accent 5" w:uiPriority="66"/>
+    <w:lsdException w:name="Medium Grid 1 Accent 5" w:uiPriority="67"/>
+    <w:lsdException w:name="Medium Grid 2 Accent 5" w:uiPriority="68"/>
+    <w:lsdException w:name="Medium Grid 3 Accent 5" w:uiPriority="69"/>
+    <w:lsdException w:name="Dark List Accent 5" w:uiPriority="70"/>
+    <w:lsdException w:name="Colorful Shading Accent 5" w:uiPriority="71"/>
+    <w:lsdException w:name="Colorful List Accent 5" w:uiPriority="72"/>
+    <w:lsdException w:name="Colorful Grid Accent 5" w:uiPriority="73"/>
+    <w:lsdException w:name="Light Shading Accent 6" w:uiPriority="60"/>
+    <w:lsdException w:name="Light List Accent 6" w:uiPriority="61"/>
+    <w:lsdException w:name="Light Grid Accent 6" w:uiPriority="62"/>
+    <w:lsdException w:name="Medium Shading 1 Accent 6" w:uiPriority="63"/>
+    <w:lsdException w:name="Medium Shading 2 Accent 6" w:uiPriority="64"/>
+    <w:lsdException w:name="Medium List 1 Accent 6" w:uiPriority="65"/>
+    <w:lsdException w:name="Medium List 2 Accent 6" w:uiPriority="66"/>
+    <w:lsdException w:name="Medium Grid 1 Accent 6" w:uiPriority="67"/>
+    <w:lsdException w:name="Medium Grid 2 Accent 6" w:uiPriority="68"/>
+    <w:lsdException w:name="Medium Grid 3 Accent 6" w:uiPriority="69"/>
+    <w:lsdException w:name="Dark List Accent 6" w:uiPriority="70"/>
+    <w:lsdException w:name="Colorful Shading Accent 6" w:uiPriority="71"/>
+    <w:lsdException w:name="Colorful List Accent 6" w:uiPriority="72"/>
+    <w:lsdException w:name="Colorful Grid Accent 6" w:uiPriority="73"/>
+    <w:lsdException w:name="Subtle Emphasis" w:uiPriority="19" w:qFormat="1"/>
+    <w:lsdException w:name="Intense Emphasis" w:uiPriority="21" w:qFormat="1"/>
+    <w:lsdException w:name="Subtle Reference" w:uiPriority="31" w:qFormat="1"/>
+    <w:lsdException w:name="Intense Reference" w:uiPriority="32" w:qFormat="1"/>
+    <w:lsdException w:name="Book Title" w:uiPriority="33" w:qFormat="1"/>
+    <w:lsdException w:name="Bibliography" w:semiHidden="1" w:uiPriority="37" w:unhideWhenUsed="1"/>
+    <w:lsdException w:name="TOC Heading" w:semiHidden="1" w:uiPriority="39" w:unhideWhenUsed="1" w:qFormat="1"/>
+    <w:lsdException w:name="Plain Table 1" w:uiPriority="41"/>
+    <w:lsdException w:name="Plain Table 2" w:uiPriority="42"/>
+    <w:lsdException w:name="Plain Table 3" w:uiPriority="43"/>
+    <w:lsdException w:name="Plain Table 4" w:uiPriority="44"/>
+    <w:lsdException w:name="Plain Table 5" w:uiPriority="45"/>
+    <w:lsdException w:name="Grid Table Light" w:uiPriority="40"/>
+    <w:lsdException w:name="Grid Table 1 Light" w:uiPriority="46"/>
+    <w:lsdException w:name="Grid Table 2" w:uiPriority="47"/>
+    <w:lsdException w:name="Grid Table 3" w:uiPriority="48"/>
+    <w:lsdException w:name="Grid Table 4" w:uiPriority="49"/>
+    <w:lsdException w:name="Grid Table 5 Dark" w:uiPriority="50"/>
+    <w:lsdException w:name="Grid Table 6 Colorful" w:uiPriority="51"/>
+    <w:lsdException w:name="Grid Table 7 Colorful" w:uiPriority="52"/>
+    <w:lsdException w:name="Grid Table 1 Light Accent 1" w:uiPriority="46"/>
+    <w:lsdException w:name="Grid Table 2 Accent 1" w:uiPriority="47"/>
+    <w:lsdException w:name="Grid Table 3 Accent 1" w:uiPriority="48"/>
+    <w:lsdException w:name="Grid Table 4 Accent 1" w:uiPriority="49"/>
+    <w:lsdException w:name="Grid Table 5 Dark Accent 1" w:uiPriority="50"/>
+    <w:lsdException w:name="Grid Table 6 Colorful Accent 1" w:uiPriority="51"/>
+    <w:lsdException w:name="Grid Table 7 Colorful Accent 1" w:uiPriority="52"/>
+    <w:lsdException w:name="Grid Table 1 Light Accent 2" w:uiPriority="46"/>
+    <w:lsdException w:name="Grid Table 2 Accent 2" w:uiPriority="47"/>
+    <w:lsdException w:name="Grid Table 3 Accent 2" w:uiPriority="48"/>
+    <w:lsdException w:name="Grid Table 4 Accent 2" w:uiPriority="49"/>
+    <w:lsdException w:name="Grid Table 5 Dark Accent 2" w:uiPriority="50"/>
+    <w:lsdException w:name="Grid Table 6 Colorful Accent 2" w:uiPriority="51"/>
+    <w:lsdException w:name="Grid Table 7 Colorful Accent 2" w:uiPriority="52"/>
+    <w:lsdException w:name="Grid Table 1 Light Accent 3" w:uiPriority="46"/>
+    <w:lsdException w:name="Grid Table 2 Accent 3" w:uiPriority="47"/>
+    <w:lsdException w:name="Grid Table 3 Accent 3" w:uiPriority="48"/>
+    <w:lsdException w:name="Grid Table 4 Accent 3" w:uiPriority="49"/>
+    <w:lsdException w:name="Grid Table 5 Dark Accent 3" w:uiPriority="50"/>
+    <w:lsdException w:name="Grid Table 6 Colorful Accent 3" w:uiPriority="51"/>
+    <w:lsdException w:name="Grid Table 7 Colorful Accent 3" w:uiPriority="52"/>
+    <w:lsdException w:name="Grid Table 1 Light Accent 4" w:uiPriority="46"/>
+    <w:lsdException w:name="Grid Table 2 Accent 4" w:uiPriority="47"/>
+    <w:lsdException w:name="Grid Table 3 Accent 4" w:uiPriority="48"/>
+    <w:lsdException w:name="Grid Table 4 Accent 4" w:uiPriority="49"/>
+    <w:lsdException w:name="Grid Table 5 Dark Accent 4" w:uiPriority="50"/>
+    <w:lsdException w:name="Grid Table 6 Colorful Accent 4" w:uiPriority="51"/>
+    <w:lsdException w:name="Grid Table 7 Colorful Accent 4" w:uiPriority="52"/>
+    <w:lsdException w:name="Grid Table 1 Light Accent 5" w:uiPriority="46"/>
+    <w:lsdException w:name="Grid Table 2 Accent 5" w:uiPriority="47"/>
+    <w:lsdException w:name="Grid Table 3 Accent 5" w:uiPriority="48"/>
+    <w:lsdException w:name="Grid Table 4 Accent 5" w:uiPriority="49"/>
+    <w:lsdException w:name="Grid Table 5 Dark Accent 5" w:uiPriority="50"/>
+    <w:lsdException w:name="Grid Table 6 Colorful Accent 5" w:uiPriority="51"/>
+    <w:lsdException w:name="Grid Table 7 Colorful Accent 5" w:uiPriority="52"/>
+    <w:lsdException w:name="Grid Table 1 Light Accent 6" w:uiPriority="46"/>
+    <w:lsdException w:name="Grid Table 2 Accent 6" w:uiPriority="47"/>
+    <w:lsdException w:name="Grid Table 3 Accent 6" w:uiPriority="48"/>
+    <w:lsdException w:name="Grid Table 4 Accent 6" w:uiPriority="49"/>
+    <w:lsdException w:name="Grid Table 5 Dark Accent 6" w:uiPriority="50"/>
+    <w:lsdException w:name="Grid Table 6 Colorful Accent 6" w:uiPriority="51"/>
+    <w:lsdException w:name="Grid Table 7 Colorful Accent 6" w:uiPriority="52"/>
+    <w:lsdException w:name="List Table 1 Light" w:uiPriority="46"/>
+    <w:lsdException w:name="List Table 2" w:uiPriority="47"/>
+    <w:lsdException w:name="List Table 3" w:uiPriority="48"/>
+    <w:lsdException w:name="List Table 4" w:uiPriority="49"/>
+    <w:lsdException w:name="List Table 5 Dark" w:uiPriority="50"/>
+    <w:lsdException w:name="List Table 6 Colorful" w:uiPriority="51"/>
+    <w:lsdException w:name="List Table 7 Colorful" w:uiPriority="52"/>
+    <w:lsdException w:name="List Table 1 Light Accent 1" w:uiPriority="46"/>
+    <w:lsdException w:name="List Table 2 Accent 1" w:uiPriority="47"/>
+    <w:lsdException w:name="List Table 3 Accent 1" w:uiPriority="48"/>
+    <w:lsdException w:name="List Table 4 Accent 1" w:uiPriority="49"/>
+    <w:lsdException w:name="List Table 5 Dark Accent 1" w:uiPriority="50"/>
+    <w:lsdException w:name="List Table 6 Colorful Accent 1" w:uiPriority="51"/>
+    <w:lsdException w:name="List Table 7 Colorful Accent 1" w:uiPriority="52"/>
+    <w:lsdException w:name="List Table 1 Light Accent 2" w:uiPriority="46"/>
+    <w:lsdException w:name="List Table 2 Accent 2" w:uiPriority="47"/>
+    <w:lsdException w:name="List Table 3 Accent 2" w:uiPriority="48"/>
+    <w:lsdException w:name="List Table 4 Accent 2" w:uiPriority="49"/>
+    <w:lsdException w:name="List Table 5 Dark Accent 2" w:uiPriority="50"/>
+    <w:lsdException w:name="List Table 6 Colorful Accent 2" w:uiPriority="51"/>
+    <w:lsdException w:name="List Table 7 Colorful Accent 2" w:uiPriority="52"/>
+    <w:lsdException w:name="List Table 1 Light Accent 3" w:uiPriority="46"/>
+    <w:lsdException w:name="List Table 2 Accent 3" w:uiPriority="47"/>
+    <w:lsdException w:name="List Table 3 Accent 3" w:uiPriority="48"/>
+    <w:lsdException w:name="List Table 4 Accent 3" w:uiPriority="49"/>
+    <w:lsdException w:name="List Table 5 Dark Accent 3" w:uiPriority="50"/>
+    <w:lsdException w:name="List Table 6 Colorful Accent 3" w:uiPriority="51"/>
+    <w:lsdException w:name="List Table 7 Colorful Accent 3" w:uiPriority="52"/>
+    <w:lsdException w:name="List Table 1 Light Accent 4" w:uiPriority="46"/>
+    <w:lsdException w:name="List Table 2 Accent 4" w:uiPriority="47"/>
+    <w:lsdException w:name="List Table 3 Accent 4" w:uiPriority="48"/>
+    <w:lsdException w:name="List Table 4 Accent 4" w:uiPriority="49"/>
+    <w:lsdException w:name="List Table 5 Dark Accent 4" w:uiPriority="50"/>
+    <w:lsdException w:name="List Table 6 Colorful Accent 4" w:uiPriority="51"/>
+    <w:lsdException w:name="List Table 7 Colorful Accent 4" w:uiPriority="52"/>
+    <w:lsdException w:name="List Table 1 Light Accent 5" w:uiPriority="46"/>
+    <w:lsdException w:name="List Table 2 Accent 5" w:uiPriority="47"/>
+    <w:lsdException w:name="List Table 3 Accent 5" w:uiPriority="48"/>
+    <w:lsdException w:name="List Table 4 Accent 5" w:uiPriority="49"/>
+    <w:lsdException w:name="List Table 5 Dark Accent 5" w:uiPriority="50"/>
+    <w:lsdException w:name="List Table 6 Colorful Accent 5" w:uiPriority="51"/>
+    <w:lsdException w:name="List Table 7 Colorful Accent 5" w:uiPriority="52"/>
+    <w:lsdException w:name="List Table 1 Light Accent 6" w:uiPriority="46"/>
+    <w:lsdException w:name="List Table 2 Accent 6" w:uiPriority="47"/>
+    <w:lsdException w:name="List Table 3 Accent 6" w:uiPriority="48"/>
+    <w:lsdException w:name="List Table 4 Accent 6" w:uiPriority="49"/>
+    <w:lsdException w:name="List Table 5 Dark Accent 6" w:uiPriority="50"/>
+    <w:lsdException w:name="List Table 6 Colorful Accent 6" w:uiPriority="51"/>
+    <w:lsdException w:name="List Table 7 Colorful Accent 6" w:uiPriority="52"/>
+    <w:lsdException w:name="Mention" w:semiHidden="1" w:unhideWhenUsed="1"/>
+    <w:lsdException w:name="Smart Hyperlink" w:semiHidden="1" w:unhideWhenUsed="1"/>
+    <w:lsdException w:name="Hashtag" w:semiHidden="1" w:unhideWhenUsed="1"/>
+    <w:lsdException w:name="Unresolved Mention" w:semiHidden="1" w:unhideWhenUsed="1"/>
+    <w:lsdException w:name="Smart Link" w:semiHidden="1" w:unhideWhenUsed="1"/>
   </w:latentStyles>
-  <w:style w:type="paragraph" w:default="1" w:styleId="1">
+  <w:style w:type="paragraph" w:default="1" w:styleId="Normal">
     <w:name w:val="Normal"/>
     <w:qFormat/>
-    <w:uiPriority w:val="0"/>
-    <w:rPr>
-      <w:rFonts w:ascii="Times New Roman" w:hAnsi="Times New Roman" w:eastAsia="Times New Roman" w:cs="Times New Roman"/>
+    <w:rPr>
       <w:sz w:val="26"/>
       <w:szCs w:val="26"/>
-      <w:lang w:val="en-US" w:eastAsia="en-US" w:bidi="ar-SA"/>
-    </w:rPr>
-  </w:style>
-  <w:style w:type="paragraph" w:styleId="2">
+    </w:rPr>
+  </w:style>
+  <w:style w:type="paragraph" w:styleId="Heading1">
     <w:name w:val="heading 1"/>
-    <w:basedOn w:val="1"/>
-    <w:next w:val="1"/>
+    <w:basedOn w:val="Normal"/>
+    <w:next w:val="Normal"/>
+    <w:uiPriority w:val="9"/>
     <w:qFormat/>
-    <w:uiPriority w:val="9"/>
     <w:pPr>
       <w:keepNext/>
       <w:jc w:val="center"/>
       <w:outlineLvl w:val="0"/>
     </w:pPr>
     <w:rPr>
-      <w:rFonts w:ascii=".VnRevueH" w:hAnsi=".VnRevueH" w:eastAsia=".VnRevueH" w:cs=".VnRevueH"/>
+      <w:rFonts w:ascii=".VnRevueH" w:eastAsia=".VnRevueH" w:hAnsi=".VnRevueH" w:cs=".VnRevueH"/>
       <w:sz w:val="32"/>
       <w:szCs w:val="32"/>
     </w:rPr>
   </w:style>
-  <w:style w:type="paragraph" w:styleId="3">
+  <w:style w:type="paragraph" w:styleId="Heading2">
     <w:name w:val="heading 2"/>
-    <w:basedOn w:val="1"/>
-    <w:next w:val="1"/>
+    <w:basedOn w:val="Normal"/>
+    <w:next w:val="Normal"/>
+    <w:uiPriority w:val="9"/>
     <w:unhideWhenUsed/>
     <w:qFormat/>
-    <w:uiPriority w:val="9"/>
     <w:pPr>
       <w:keepNext/>
       <w:spacing w:line="360" w:lineRule="auto"/>
@@ -1889,26 +1591,26 @@
       <w:b/>
     </w:rPr>
   </w:style>
-  <w:style w:type="paragraph" w:styleId="4">
+  <w:style w:type="paragraph" w:styleId="Heading3">
     <w:name w:val="heading 3"/>
-    <w:basedOn w:val="1"/>
-    <w:next w:val="1"/>
+    <w:basedOn w:val="Normal"/>
+    <w:next w:val="Normal"/>
+    <w:uiPriority w:val="9"/>
     <w:unhideWhenUsed/>
     <w:qFormat/>
-    <w:uiPriority w:val="9"/>
     <w:pPr>
       <w:keepNext/>
       <w:jc w:val="both"/>
       <w:outlineLvl w:val="2"/>
     </w:pPr>
   </w:style>
-  <w:style w:type="paragraph" w:styleId="5">
+  <w:style w:type="paragraph" w:styleId="Heading4">
     <w:name w:val="heading 4"/>
-    <w:basedOn w:val="1"/>
-    <w:next w:val="1"/>
+    <w:basedOn w:val="Normal"/>
+    <w:next w:val="Normal"/>
+    <w:uiPriority w:val="9"/>
     <w:unhideWhenUsed/>
     <w:qFormat/>
-    <w:uiPriority w:val="9"/>
     <w:pPr>
       <w:keepNext/>
       <w:spacing w:before="240" w:after="60"/>
@@ -1918,14 +1620,14 @@
       <w:b/>
     </w:rPr>
   </w:style>
-  <w:style w:type="paragraph" w:styleId="6">
+  <w:style w:type="paragraph" w:styleId="Heading5">
     <w:name w:val="heading 5"/>
-    <w:basedOn w:val="1"/>
-    <w:next w:val="1"/>
+    <w:basedOn w:val="Normal"/>
+    <w:next w:val="Normal"/>
+    <w:uiPriority w:val="9"/>
     <w:semiHidden/>
     <w:unhideWhenUsed/>
     <w:qFormat/>
-    <w:uiPriority w:val="9"/>
     <w:pPr>
       <w:keepNext/>
       <w:ind w:left="1008" w:hanging="1008"/>
@@ -1933,21 +1635,21 @@
       <w:outlineLvl w:val="4"/>
     </w:pPr>
     <w:rPr>
-      <w:rFonts w:ascii="Arial" w:hAnsi="Arial" w:eastAsia="Arial" w:cs="Arial"/>
+      <w:rFonts w:ascii="Arial" w:eastAsia="Arial" w:hAnsi="Arial" w:cs="Arial"/>
       <w:b/>
       <w:color w:val="0000FF"/>
       <w:sz w:val="20"/>
       <w:szCs w:val="20"/>
     </w:rPr>
   </w:style>
-  <w:style w:type="paragraph" w:styleId="7">
+  <w:style w:type="paragraph" w:styleId="Heading6">
     <w:name w:val="heading 6"/>
-    <w:basedOn w:val="1"/>
-    <w:next w:val="1"/>
+    <w:basedOn w:val="Normal"/>
+    <w:next w:val="Normal"/>
+    <w:uiPriority w:val="9"/>
     <w:semiHidden/>
     <w:unhideWhenUsed/>
     <w:qFormat/>
-    <w:uiPriority w:val="9"/>
     <w:pPr>
       <w:keepNext/>
       <w:spacing w:before="120" w:after="120"/>
@@ -1958,18 +1660,19 @@
       <w:b/>
     </w:rPr>
   </w:style>
-  <w:style w:type="character" w:default="1" w:styleId="8">
+  <w:style w:type="character" w:default="1" w:styleId="DefaultParagraphFont">
     <w:name w:val="Default Paragraph Font"/>
+    <w:uiPriority w:val="1"/>
     <w:semiHidden/>
     <w:unhideWhenUsed/>
-    <w:uiPriority w:val="1"/>
-  </w:style>
-  <w:style w:type="table" w:default="1" w:styleId="9">
+  </w:style>
+  <w:style w:type="table" w:default="1" w:styleId="TableNormal">
     <w:name w:val="Normal Table"/>
+    <w:uiPriority w:val="99"/>
     <w:semiHidden/>
     <w:unhideWhenUsed/>
-    <w:uiPriority w:val="99"/>
     <w:tblPr>
+      <w:tblInd w:w="0" w:type="dxa"/>
       <w:tblCellMar>
         <w:top w:w="0" w:type="dxa"/>
         <w:left w:w="108" w:type="dxa"/>
@@ -1978,61 +1681,67 @@
       </w:tblCellMar>
     </w:tblPr>
   </w:style>
-  <w:style w:type="paragraph" w:styleId="10">
-    <w:name w:val="Balloon Text"/>
-    <w:basedOn w:val="1"/>
-    <w:link w:val="44"/>
+  <w:style w:type="numbering" w:default="1" w:styleId="NoList">
+    <w:name w:val="No List"/>
+    <w:uiPriority w:val="99"/>
     <w:semiHidden/>
     <w:unhideWhenUsed/>
+  </w:style>
+  <w:style w:type="paragraph" w:styleId="BalloonText">
+    <w:name w:val="Balloon Text"/>
+    <w:basedOn w:val="Normal"/>
+    <w:link w:val="BalloonTextChar"/>
     <w:uiPriority w:val="99"/>
+    <w:semiHidden/>
+    <w:unhideWhenUsed/>
     <w:rPr>
       <w:rFonts w:ascii="Segoe UI" w:hAnsi="Segoe UI" w:cs="Segoe UI"/>
       <w:sz w:val="18"/>
       <w:szCs w:val="18"/>
     </w:rPr>
   </w:style>
-  <w:style w:type="character" w:styleId="11">
+  <w:style w:type="character" w:styleId="CommentReference">
     <w:name w:val="annotation reference"/>
-    <w:basedOn w:val="8"/>
+    <w:basedOn w:val="DefaultParagraphFont"/>
+    <w:uiPriority w:val="99"/>
     <w:semiHidden/>
     <w:unhideWhenUsed/>
-    <w:uiPriority w:val="99"/>
     <w:rPr>
       <w:sz w:val="16"/>
       <w:szCs w:val="16"/>
     </w:rPr>
   </w:style>
-  <w:style w:type="paragraph" w:styleId="12">
+  <w:style w:type="paragraph" w:styleId="CommentText">
     <w:name w:val="annotation text"/>
-    <w:basedOn w:val="1"/>
-    <w:link w:val="42"/>
+    <w:basedOn w:val="Normal"/>
+    <w:link w:val="CommentTextChar"/>
+    <w:uiPriority w:val="99"/>
     <w:semiHidden/>
     <w:unhideWhenUsed/>
-    <w:uiPriority w:val="99"/>
     <w:rPr>
       <w:sz w:val="20"/>
       <w:szCs w:val="20"/>
     </w:rPr>
   </w:style>
-  <w:style w:type="paragraph" w:styleId="13">
+  <w:style w:type="paragraph" w:styleId="CommentSubject">
     <w:name w:val="annotation subject"/>
-    <w:basedOn w:val="12"/>
-    <w:next w:val="12"/>
-    <w:link w:val="43"/>
+    <w:basedOn w:val="CommentText"/>
+    <w:next w:val="CommentText"/>
+    <w:link w:val="CommentSubjectChar"/>
+    <w:uiPriority w:val="99"/>
     <w:semiHidden/>
     <w:unhideWhenUsed/>
-    <w:uiPriority w:val="99"/>
     <w:rPr>
       <w:b/>
       <w:bCs/>
     </w:rPr>
   </w:style>
-  <w:style w:type="paragraph" w:styleId="14">
+  <w:style w:type="paragraph" w:styleId="Footer">
     <w:name w:val="footer"/>
-    <w:basedOn w:val="1"/>
-    <w:link w:val="40"/>
+    <w:basedOn w:val="Normal"/>
+    <w:link w:val="FooterChar"/>
+    <w:uiPriority w:val="99"/>
     <w:unhideWhenUsed/>
-    <w:uiPriority w:val="99"/>
     <w:pPr>
       <w:tabs>
         <w:tab w:val="center" w:pos="4680"/>
@@ -2040,12 +1749,12 @@
       </w:tabs>
     </w:pPr>
   </w:style>
-  <w:style w:type="paragraph" w:styleId="15">
+  <w:style w:type="paragraph" w:styleId="Header">
     <w:name w:val="header"/>
-    <w:basedOn w:val="1"/>
-    <w:link w:val="39"/>
+    <w:basedOn w:val="Normal"/>
+    <w:link w:val="HeaderChar"/>
+    <w:uiPriority w:val="99"/>
     <w:unhideWhenUsed/>
-    <w:uiPriority w:val="99"/>
     <w:pPr>
       <w:tabs>
         <w:tab w:val="center" w:pos="4680"/>
@@ -2053,39 +1762,34 @@
       </w:tabs>
     </w:pPr>
   </w:style>
-  <w:style w:type="character" w:styleId="16">
+  <w:style w:type="character" w:styleId="Hyperlink">
     <w:name w:val="Hyperlink"/>
-    <w:basedOn w:val="8"/>
+    <w:basedOn w:val="DefaultParagraphFont"/>
+    <w:uiPriority w:val="99"/>
     <w:unhideWhenUsed/>
-    <w:uiPriority w:val="99"/>
     <w:rPr>
       <w:color w:val="0000FF" w:themeColor="hyperlink"/>
       <w:u w:val="single"/>
-      <w14:textFill>
-        <w14:solidFill>
-          <w14:schemeClr w14:val="hlink"/>
-        </w14:solidFill>
-      </w14:textFill>
-    </w:rPr>
-  </w:style>
-  <w:style w:type="paragraph" w:styleId="17">
+    </w:rPr>
+  </w:style>
+  <w:style w:type="paragraph" w:styleId="Subtitle">
     <w:name w:val="Subtitle"/>
-    <w:basedOn w:val="1"/>
-    <w:next w:val="1"/>
+    <w:basedOn w:val="Normal"/>
+    <w:next w:val="Normal"/>
+    <w:uiPriority w:val="11"/>
     <w:qFormat/>
-    <w:uiPriority w:val="11"/>
     <w:rPr>
       <w:b/>
       <w:sz w:val="24"/>
       <w:szCs w:val="24"/>
     </w:rPr>
   </w:style>
-  <w:style w:type="paragraph" w:styleId="18">
+  <w:style w:type="paragraph" w:styleId="Title">
     <w:name w:val="Title"/>
-    <w:basedOn w:val="1"/>
-    <w:next w:val="1"/>
+    <w:basedOn w:val="Normal"/>
+    <w:next w:val="Normal"/>
+    <w:uiPriority w:val="10"/>
     <w:qFormat/>
-    <w:uiPriority w:val="10"/>
     <w:pPr>
       <w:jc w:val="center"/>
     </w:pPr>
@@ -2095,48 +1799,47 @@
       <w:szCs w:val="24"/>
     </w:rPr>
   </w:style>
-  <w:style w:type="paragraph" w:styleId="19">
+  <w:style w:type="paragraph" w:styleId="TOC1">
     <w:name w:val="toc 1"/>
-    <w:basedOn w:val="1"/>
-    <w:next w:val="1"/>
+    <w:basedOn w:val="Normal"/>
+    <w:next w:val="Normal"/>
+    <w:uiPriority w:val="39"/>
     <w:unhideWhenUsed/>
+    <w:pPr>
+      <w:spacing w:after="100"/>
+    </w:pPr>
+  </w:style>
+  <w:style w:type="paragraph" w:styleId="TOC2">
+    <w:name w:val="toc 2"/>
+    <w:basedOn w:val="Normal"/>
+    <w:next w:val="Normal"/>
     <w:uiPriority w:val="39"/>
-    <w:pPr>
-      <w:spacing w:after="100"/>
-    </w:pPr>
-  </w:style>
-  <w:style w:type="paragraph" w:styleId="20">
-    <w:name w:val="toc 2"/>
-    <w:basedOn w:val="1"/>
-    <w:next w:val="1"/>
     <w:unhideWhenUsed/>
-    <w:uiPriority w:val="39"/>
     <w:pPr>
       <w:spacing w:after="100"/>
       <w:ind w:left="260"/>
     </w:pPr>
   </w:style>
-  <w:style w:type="paragraph" w:styleId="21">
+  <w:style w:type="paragraph" w:styleId="TOC3">
     <w:name w:val="toc 3"/>
-    <w:basedOn w:val="1"/>
-    <w:next w:val="1"/>
+    <w:basedOn w:val="Normal"/>
+    <w:next w:val="Normal"/>
+    <w:uiPriority w:val="39"/>
     <w:unhideWhenUsed/>
-    <w:uiPriority w:val="39"/>
     <w:pPr>
       <w:spacing w:after="100"/>
       <w:ind w:left="520"/>
     </w:pPr>
   </w:style>
-  <w:style w:type="table" w:customStyle="1" w:styleId="22">
+  <w:style w:type="table" w:customStyle="1" w:styleId="Style11">
     <w:name w:val="_Style 11"/>
-    <w:basedOn w:val="9"/>
-    <w:uiPriority w:val="0"/>
+    <w:basedOn w:val="TableNormal"/>
     <w:pPr>
       <w:widowControl w:val="0"/>
       <w:spacing w:after="160" w:line="259" w:lineRule="auto"/>
     </w:pPr>
     <w:rPr>
-      <w:rFonts w:ascii="Courier New" w:hAnsi="Courier New" w:eastAsia="Courier New" w:cs="Courier New"/>
+      <w:rFonts w:ascii="Courier New" w:eastAsia="Courier New" w:hAnsi="Courier New" w:cs="Courier New"/>
       <w:sz w:val="24"/>
       <w:szCs w:val="24"/>
     </w:rPr>
@@ -2147,16 +1850,15 @@
       </w:tblCellMar>
     </w:tblPr>
   </w:style>
-  <w:style w:type="table" w:customStyle="1" w:styleId="23">
+  <w:style w:type="table" w:customStyle="1" w:styleId="Style12">
     <w:name w:val="_Style 12"/>
-    <w:basedOn w:val="9"/>
-    <w:uiPriority w:val="0"/>
+    <w:basedOn w:val="TableNormal"/>
     <w:pPr>
       <w:widowControl w:val="0"/>
       <w:spacing w:after="160" w:line="259" w:lineRule="auto"/>
     </w:pPr>
     <w:rPr>
-      <w:rFonts w:ascii="Courier New" w:hAnsi="Courier New" w:eastAsia="Courier New" w:cs="Courier New"/>
+      <w:rFonts w:ascii="Courier New" w:eastAsia="Courier New" w:hAnsi="Courier New" w:cs="Courier New"/>
       <w:sz w:val="24"/>
       <w:szCs w:val="24"/>
     </w:rPr>
@@ -2167,16 +1869,15 @@
       </w:tblCellMar>
     </w:tblPr>
   </w:style>
-  <w:style w:type="table" w:customStyle="1" w:styleId="24">
+  <w:style w:type="table" w:customStyle="1" w:styleId="Style13">
     <w:name w:val="_Style 13"/>
-    <w:basedOn w:val="9"/>
-    <w:uiPriority w:val="0"/>
+    <w:basedOn w:val="TableNormal"/>
     <w:pPr>
       <w:widowControl w:val="0"/>
       <w:spacing w:after="160" w:line="259" w:lineRule="auto"/>
     </w:pPr>
     <w:rPr>
-      <w:rFonts w:ascii="Courier New" w:hAnsi="Courier New" w:eastAsia="Courier New" w:cs="Courier New"/>
+      <w:rFonts w:ascii="Courier New" w:eastAsia="Courier New" w:hAnsi="Courier New" w:cs="Courier New"/>
       <w:sz w:val="24"/>
       <w:szCs w:val="24"/>
     </w:rPr>
@@ -2187,16 +1888,15 @@
       </w:tblCellMar>
     </w:tblPr>
   </w:style>
-  <w:style w:type="table" w:customStyle="1" w:styleId="25">
+  <w:style w:type="table" w:customStyle="1" w:styleId="Style14">
     <w:name w:val="_Style 14"/>
-    <w:basedOn w:val="9"/>
-    <w:uiPriority w:val="0"/>
+    <w:basedOn w:val="TableNormal"/>
     <w:pPr>
       <w:widowControl w:val="0"/>
       <w:spacing w:after="160" w:line="259" w:lineRule="auto"/>
     </w:pPr>
     <w:rPr>
-      <w:rFonts w:ascii="Courier New" w:hAnsi="Courier New" w:eastAsia="Courier New" w:cs="Courier New"/>
+      <w:rFonts w:ascii="Courier New" w:eastAsia="Courier New" w:hAnsi="Courier New" w:cs="Courier New"/>
       <w:sz w:val="24"/>
       <w:szCs w:val="24"/>
     </w:rPr>
@@ -2207,16 +1907,15 @@
       </w:tblCellMar>
     </w:tblPr>
   </w:style>
-  <w:style w:type="table" w:customStyle="1" w:styleId="26">
+  <w:style w:type="table" w:customStyle="1" w:styleId="Style15">
     <w:name w:val="_Style 15"/>
-    <w:basedOn w:val="9"/>
-    <w:uiPriority w:val="0"/>
+    <w:basedOn w:val="TableNormal"/>
     <w:pPr>
       <w:widowControl w:val="0"/>
       <w:spacing w:after="160" w:line="259" w:lineRule="auto"/>
     </w:pPr>
     <w:rPr>
-      <w:rFonts w:ascii="Courier New" w:hAnsi="Courier New" w:eastAsia="Courier New" w:cs="Courier New"/>
+      <w:rFonts w:ascii="Courier New" w:eastAsia="Courier New" w:hAnsi="Courier New" w:cs="Courier New"/>
       <w:sz w:val="24"/>
       <w:szCs w:val="24"/>
     </w:rPr>
@@ -2227,16 +1926,15 @@
       </w:tblCellMar>
     </w:tblPr>
   </w:style>
-  <w:style w:type="table" w:customStyle="1" w:styleId="27">
+  <w:style w:type="table" w:customStyle="1" w:styleId="Style16">
     <w:name w:val="_Style 16"/>
-    <w:basedOn w:val="9"/>
-    <w:uiPriority w:val="0"/>
+    <w:basedOn w:val="TableNormal"/>
     <w:pPr>
       <w:widowControl w:val="0"/>
       <w:spacing w:after="160" w:line="259" w:lineRule="auto"/>
     </w:pPr>
     <w:rPr>
-      <w:rFonts w:ascii="Courier New" w:hAnsi="Courier New" w:eastAsia="Courier New" w:cs="Courier New"/>
+      <w:rFonts w:ascii="Courier New" w:eastAsia="Courier New" w:hAnsi="Courier New" w:cs="Courier New"/>
       <w:sz w:val="24"/>
       <w:szCs w:val="24"/>
     </w:rPr>
@@ -2247,16 +1945,15 @@
       </w:tblCellMar>
     </w:tblPr>
   </w:style>
-  <w:style w:type="table" w:customStyle="1" w:styleId="28">
+  <w:style w:type="table" w:customStyle="1" w:styleId="Style17">
     <w:name w:val="_Style 17"/>
-    <w:basedOn w:val="9"/>
-    <w:uiPriority w:val="0"/>
+    <w:basedOn w:val="TableNormal"/>
     <w:pPr>
       <w:widowControl w:val="0"/>
       <w:spacing w:after="160" w:line="259" w:lineRule="auto"/>
     </w:pPr>
     <w:rPr>
-      <w:rFonts w:ascii="Courier New" w:hAnsi="Courier New" w:eastAsia="Courier New" w:cs="Courier New"/>
+      <w:rFonts w:ascii="Courier New" w:eastAsia="Courier New" w:hAnsi="Courier New" w:cs="Courier New"/>
       <w:sz w:val="24"/>
       <w:szCs w:val="24"/>
     </w:rPr>
@@ -2267,16 +1964,15 @@
       </w:tblCellMar>
     </w:tblPr>
   </w:style>
-  <w:style w:type="table" w:customStyle="1" w:styleId="29">
+  <w:style w:type="table" w:customStyle="1" w:styleId="Style18">
     <w:name w:val="_Style 18"/>
-    <w:basedOn w:val="9"/>
-    <w:uiPriority w:val="0"/>
+    <w:basedOn w:val="TableNormal"/>
     <w:pPr>
       <w:widowControl w:val="0"/>
       <w:spacing w:after="160" w:line="259" w:lineRule="auto"/>
     </w:pPr>
     <w:rPr>
-      <w:rFonts w:ascii="Courier New" w:hAnsi="Courier New" w:eastAsia="Courier New" w:cs="Courier New"/>
+      <w:rFonts w:ascii="Courier New" w:eastAsia="Courier New" w:hAnsi="Courier New" w:cs="Courier New"/>
       <w:sz w:val="24"/>
       <w:szCs w:val="24"/>
     </w:rPr>
@@ -2287,16 +1983,15 @@
       </w:tblCellMar>
     </w:tblPr>
   </w:style>
-  <w:style w:type="table" w:customStyle="1" w:styleId="30">
+  <w:style w:type="table" w:customStyle="1" w:styleId="Style19">
     <w:name w:val="_Style 19"/>
-    <w:basedOn w:val="9"/>
-    <w:uiPriority w:val="0"/>
+    <w:basedOn w:val="TableNormal"/>
     <w:pPr>
       <w:widowControl w:val="0"/>
       <w:spacing w:after="160" w:line="259" w:lineRule="auto"/>
     </w:pPr>
     <w:rPr>
-      <w:rFonts w:ascii="Courier New" w:hAnsi="Courier New" w:eastAsia="Courier New" w:cs="Courier New"/>
+      <w:rFonts w:ascii="Courier New" w:eastAsia="Courier New" w:hAnsi="Courier New" w:cs="Courier New"/>
       <w:sz w:val="24"/>
       <w:szCs w:val="24"/>
     </w:rPr>
@@ -2307,16 +2002,15 @@
       </w:tblCellMar>
     </w:tblPr>
   </w:style>
-  <w:style w:type="table" w:customStyle="1" w:styleId="31">
+  <w:style w:type="table" w:customStyle="1" w:styleId="Style20">
     <w:name w:val="_Style 20"/>
-    <w:basedOn w:val="9"/>
-    <w:uiPriority w:val="0"/>
+    <w:basedOn w:val="TableNormal"/>
     <w:pPr>
       <w:widowControl w:val="0"/>
       <w:spacing w:after="160" w:line="259" w:lineRule="auto"/>
     </w:pPr>
     <w:rPr>
-      <w:rFonts w:ascii="Courier New" w:hAnsi="Courier New" w:eastAsia="Courier New" w:cs="Courier New"/>
+      <w:rFonts w:ascii="Courier New" w:eastAsia="Courier New" w:hAnsi="Courier New" w:cs="Courier New"/>
       <w:sz w:val="24"/>
       <w:szCs w:val="24"/>
     </w:rPr>
@@ -2327,16 +2021,15 @@
       </w:tblCellMar>
     </w:tblPr>
   </w:style>
-  <w:style w:type="table" w:customStyle="1" w:styleId="32">
+  <w:style w:type="table" w:customStyle="1" w:styleId="Style21">
     <w:name w:val="_Style 21"/>
-    <w:basedOn w:val="9"/>
-    <w:uiPriority w:val="0"/>
+    <w:basedOn w:val="TableNormal"/>
     <w:pPr>
       <w:widowControl w:val="0"/>
       <w:spacing w:after="160" w:line="259" w:lineRule="auto"/>
     </w:pPr>
     <w:rPr>
-      <w:rFonts w:ascii="Courier New" w:hAnsi="Courier New" w:eastAsia="Courier New" w:cs="Courier New"/>
+      <w:rFonts w:ascii="Courier New" w:eastAsia="Courier New" w:hAnsi="Courier New" w:cs="Courier New"/>
       <w:sz w:val="24"/>
       <w:szCs w:val="24"/>
     </w:rPr>
@@ -2347,16 +2040,15 @@
       </w:tblCellMar>
     </w:tblPr>
   </w:style>
-  <w:style w:type="table" w:customStyle="1" w:styleId="33">
+  <w:style w:type="table" w:customStyle="1" w:styleId="Style22">
     <w:name w:val="_Style 22"/>
-    <w:basedOn w:val="9"/>
-    <w:uiPriority w:val="0"/>
+    <w:basedOn w:val="TableNormal"/>
     <w:pPr>
       <w:widowControl w:val="0"/>
       <w:spacing w:after="160" w:line="259" w:lineRule="auto"/>
     </w:pPr>
     <w:rPr>
-      <w:rFonts w:ascii="Courier New" w:hAnsi="Courier New" w:eastAsia="Courier New" w:cs="Courier New"/>
+      <w:rFonts w:ascii="Courier New" w:eastAsia="Courier New" w:hAnsi="Courier New" w:cs="Courier New"/>
       <w:sz w:val="24"/>
       <w:szCs w:val="24"/>
     </w:rPr>
@@ -2367,16 +2059,15 @@
       </w:tblCellMar>
     </w:tblPr>
   </w:style>
-  <w:style w:type="table" w:customStyle="1" w:styleId="34">
+  <w:style w:type="table" w:customStyle="1" w:styleId="Style23">
     <w:name w:val="_Style 23"/>
-    <w:basedOn w:val="9"/>
-    <w:uiPriority w:val="0"/>
+    <w:basedOn w:val="TableNormal"/>
     <w:pPr>
       <w:widowControl w:val="0"/>
       <w:spacing w:after="160" w:line="259" w:lineRule="auto"/>
     </w:pPr>
     <w:rPr>
-      <w:rFonts w:ascii="Courier New" w:hAnsi="Courier New" w:eastAsia="Courier New" w:cs="Courier New"/>
+      <w:rFonts w:ascii="Courier New" w:eastAsia="Courier New" w:hAnsi="Courier New" w:cs="Courier New"/>
       <w:sz w:val="24"/>
       <w:szCs w:val="24"/>
     </w:rPr>
@@ -2387,16 +2078,15 @@
       </w:tblCellMar>
     </w:tblPr>
   </w:style>
-  <w:style w:type="table" w:customStyle="1" w:styleId="35">
+  <w:style w:type="table" w:customStyle="1" w:styleId="Style24">
     <w:name w:val="_Style 24"/>
-    <w:basedOn w:val="9"/>
-    <w:uiPriority w:val="0"/>
+    <w:basedOn w:val="TableNormal"/>
     <w:pPr>
       <w:widowControl w:val="0"/>
       <w:spacing w:after="160" w:line="259" w:lineRule="auto"/>
     </w:pPr>
     <w:rPr>
-      <w:rFonts w:ascii="Courier New" w:hAnsi="Courier New" w:eastAsia="Courier New" w:cs="Courier New"/>
+      <w:rFonts w:ascii="Courier New" w:eastAsia="Courier New" w:hAnsi="Courier New" w:cs="Courier New"/>
       <w:sz w:val="24"/>
       <w:szCs w:val="24"/>
     </w:rPr>
@@ -2407,16 +2097,15 @@
       </w:tblCellMar>
     </w:tblPr>
   </w:style>
-  <w:style w:type="table" w:customStyle="1" w:styleId="36">
+  <w:style w:type="table" w:customStyle="1" w:styleId="Style25">
     <w:name w:val="_Style 25"/>
-    <w:basedOn w:val="9"/>
-    <w:uiPriority w:val="0"/>
+    <w:basedOn w:val="TableNormal"/>
     <w:pPr>
       <w:widowControl w:val="0"/>
       <w:spacing w:after="160" w:line="259" w:lineRule="auto"/>
     </w:pPr>
     <w:rPr>
-      <w:rFonts w:ascii="Courier New" w:hAnsi="Courier New" w:eastAsia="Courier New" w:cs="Courier New"/>
+      <w:rFonts w:ascii="Courier New" w:eastAsia="Courier New" w:hAnsi="Courier New" w:cs="Courier New"/>
       <w:sz w:val="24"/>
       <w:szCs w:val="24"/>
     </w:rPr>
@@ -2427,46 +2116,46 @@
       </w:tblCellMar>
     </w:tblPr>
   </w:style>
-  <w:style w:type="paragraph" w:styleId="37">
+  <w:style w:type="paragraph" w:styleId="ListParagraph">
     <w:name w:val="List Paragraph"/>
-    <w:basedOn w:val="1"/>
+    <w:basedOn w:val="Normal"/>
+    <w:uiPriority w:val="34"/>
     <w:qFormat/>
-    <w:uiPriority w:val="34"/>
     <w:pPr>
       <w:ind w:left="720"/>
       <w:contextualSpacing/>
     </w:pPr>
   </w:style>
-  <w:style w:type="character" w:customStyle="1" w:styleId="38">
+  <w:style w:type="character" w:customStyle="1" w:styleId="UnresolvedMention1">
     <w:name w:val="Unresolved Mention1"/>
-    <w:basedOn w:val="8"/>
+    <w:basedOn w:val="DefaultParagraphFont"/>
+    <w:uiPriority w:val="99"/>
     <w:semiHidden/>
     <w:unhideWhenUsed/>
-    <w:uiPriority w:val="99"/>
     <w:rPr>
       <w:color w:val="605E5C"/>
       <w:shd w:val="clear" w:color="auto" w:fill="E1DFDD"/>
     </w:rPr>
   </w:style>
-  <w:style w:type="character" w:customStyle="1" w:styleId="39">
+  <w:style w:type="character" w:customStyle="1" w:styleId="HeaderChar">
     <w:name w:val="Header Char"/>
-    <w:basedOn w:val="8"/>
-    <w:link w:val="15"/>
+    <w:basedOn w:val="DefaultParagraphFont"/>
+    <w:link w:val="Header"/>
     <w:uiPriority w:val="99"/>
   </w:style>
-  <w:style w:type="character" w:customStyle="1" w:styleId="40">
+  <w:style w:type="character" w:customStyle="1" w:styleId="FooterChar">
     <w:name w:val="Footer Char"/>
-    <w:basedOn w:val="8"/>
-    <w:link w:val="14"/>
+    <w:basedOn w:val="DefaultParagraphFont"/>
+    <w:link w:val="Footer"/>
     <w:uiPriority w:val="99"/>
   </w:style>
-  <w:style w:type="paragraph" w:customStyle="1" w:styleId="41">
-    <w:name w:val="TOC Heading"/>
-    <w:basedOn w:val="2"/>
-    <w:next w:val="1"/>
+  <w:style w:type="paragraph" w:customStyle="1" w:styleId="TOCHeading1">
+    <w:name w:val="TOC Heading1"/>
+    <w:basedOn w:val="Heading1"/>
+    <w:next w:val="Normal"/>
+    <w:uiPriority w:val="39"/>
     <w:unhideWhenUsed/>
     <w:qFormat/>
-    <w:uiPriority w:val="39"/>
     <w:pPr>
       <w:keepLines/>
       <w:spacing w:before="240" w:line="259" w:lineRule="auto"/>
@@ -2474,27 +2163,27 @@
       <w:outlineLvl w:val="9"/>
     </w:pPr>
     <w:rPr>
-      <w:rFonts w:asciiTheme="majorHAnsi" w:hAnsiTheme="majorHAnsi" w:eastAsiaTheme="majorEastAsia" w:cstheme="majorBidi"/>
-      <w:color w:val="376092" w:themeColor="accent1" w:themeShade="BF"/>
-    </w:rPr>
-  </w:style>
-  <w:style w:type="character" w:customStyle="1" w:styleId="42">
+      <w:rFonts w:asciiTheme="majorHAnsi" w:eastAsiaTheme="majorEastAsia" w:hAnsiTheme="majorHAnsi" w:cstheme="majorBidi"/>
+      <w:color w:val="365F91" w:themeColor="accent1" w:themeShade="BF"/>
+    </w:rPr>
+  </w:style>
+  <w:style w:type="character" w:customStyle="1" w:styleId="CommentTextChar">
     <w:name w:val="Comment Text Char"/>
-    <w:basedOn w:val="8"/>
-    <w:link w:val="12"/>
+    <w:basedOn w:val="DefaultParagraphFont"/>
+    <w:link w:val="CommentText"/>
+    <w:uiPriority w:val="99"/>
     <w:semiHidden/>
-    <w:uiPriority w:val="99"/>
     <w:rPr>
       <w:sz w:val="20"/>
       <w:szCs w:val="20"/>
     </w:rPr>
   </w:style>
-  <w:style w:type="character" w:customStyle="1" w:styleId="43">
+  <w:style w:type="character" w:customStyle="1" w:styleId="CommentSubjectChar">
     <w:name w:val="Comment Subject Char"/>
-    <w:basedOn w:val="42"/>
-    <w:link w:val="13"/>
+    <w:basedOn w:val="CommentTextChar"/>
+    <w:link w:val="CommentSubject"/>
+    <w:uiPriority w:val="99"/>
     <w:semiHidden/>
-    <w:uiPriority w:val="99"/>
     <w:rPr>
       <w:b/>
       <w:bCs/>
@@ -2502,12 +2191,12 @@
       <w:szCs w:val="20"/>
     </w:rPr>
   </w:style>
-  <w:style w:type="character" w:customStyle="1" w:styleId="44">
+  <w:style w:type="character" w:customStyle="1" w:styleId="BalloonTextChar">
     <w:name w:val="Balloon Text Char"/>
-    <w:basedOn w:val="8"/>
-    <w:link w:val="10"/>
+    <w:basedOn w:val="DefaultParagraphFont"/>
+    <w:link w:val="BalloonText"/>
+    <w:uiPriority w:val="99"/>
     <w:semiHidden/>
-    <w:uiPriority w:val="99"/>
     <w:rPr>
       <w:rFonts w:ascii="Segoe UI" w:hAnsi="Segoe UI" w:cs="Segoe UI"/>
       <w:sz w:val="18"/>
@@ -2833,5 +2522,53 @@
       </a:style>
     </a:lnDef>
   </a:objectDefaults>
+  <a:extraClrSchemeLst/>
 </a:theme>
+</file>
+
+<file path=customXml/item1.xml><?xml version="1.0" encoding="utf-8"?>
+<go:gDocsCustomXmlDataStorage xmlns:go="http://customooxmlschemas.google.com/" xmlns:r="http://schemas.openxmlformats.org/officeDocument/2006/relationships" uri="GoogleDocsCustomDataVersion2">
+  <go:docsCustomData xmlns:go="http://customooxmlschemas.google.com/" roundtripDataSignature="AMtx7mhUgokRWUjQsjJJgv5i/7JHtnKklw==">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</go:docsCustomData>
+</go:gDocsCustomXmlDataStorage>
+</file>
+
+<file path=customXml/item2.xml><?xml version="1.0" encoding="utf-8"?>
+<b:Sources xmlns:b="http://schemas.openxmlformats.org/officeDocument/2006/bibliography" xmlns="http://schemas.openxmlformats.org/officeDocument/2006/bibliography" SelectedStyle="\APASixthEditionOfficeOnline.xsl" StyleName="APA" Version="6"/>
+</file>
+
+<file path=customXml/item3.xml><?xml version="1.0" encoding="utf-8"?>
+<s:customData xmlns="http://www.wps.cn/officeDocument/2013/wpsCustomData" xmlns:s="http://www.wps.cn/officeDocument/2013/wpsCustomData">
+  <customSectProps>
+    <customSectPr/>
+    <customSectPr/>
+  </customSectProps>
+  <customShpExts>
+    <customShpInfo spid="_x0000_s1026" textRotate="1"/>
+  </customShpExts>
+</s:customData>
+</file>
+
+<file path=customXml/itemProps1.xml><?xml version="1.0" encoding="utf-8"?>
+<ds:datastoreItem xmlns:ds="http://schemas.openxmlformats.org/officeDocument/2006/customXml" ds:itemID="{11111111-1234-1234-1234-123412341234}">
+  <ds:schemaRefs>
+    <ds:schemaRef ds:uri="http://customooxmlschemas.google.com/"/>
+    <ds:schemaRef ds:uri="http://schemas.openxmlformats.org/officeDocument/2006/relationships"/>
+  </ds:schemaRefs>
+</ds:datastoreItem>
+</file>
+
+<file path=customXml/itemProps2.xml><?xml version="1.0" encoding="utf-8"?>
+<ds:datastoreItem xmlns:ds="http://schemas.openxmlformats.org/officeDocument/2006/customXml" ds:itemID="{C937E715-AD52-4D59-B2A8-ED768181329A}">
+  <ds:schemaRefs>
+    <ds:schemaRef ds:uri="http://schemas.openxmlformats.org/officeDocument/2006/bibliography"/>
+  </ds:schemaRefs>
+</ds:datastoreItem>
+</file>
+
+<file path=customXml/itemProps3.xml><?xml version="1.0" encoding="utf-8"?>
+<ds:datastoreItem xmlns:ds="http://schemas.openxmlformats.org/officeDocument/2006/customXml" ds:itemID="{B1977F7D-205B-4081-913C-38D41E755F92}">
+  <ds:schemaRefs>
+    <ds:schemaRef ds:uri="http://www.wps.cn/officeDocument/2013/wpsCustomData"/>
+  </ds:schemaRefs>
+</ds:datastoreItem>
 </file>